--- a/Copenhagen_introsim/SimOb_RInject11.docx
+++ b/Copenhagen_introsim/SimOb_RInject11.docx
@@ -194,36 +194,6 @@
         </w:rPr>
         <w:t xml:space="preserve">               scales)</w:t>
       </w:r>
-      <w:r>
-        <w:br/>
-      </w:r>
-      <w:r>
-        <w:br/>
-      </w:r>
-      <w:r>
-        <w:rPr>
-          <w:rStyle w:val="CommentTok"/>
-        </w:rPr>
-        <w:t xml:space="preserve"># Load EpiStats from Github:</w:t>
-      </w:r>
-      <w:r>
-        <w:br/>
-      </w:r>
-      <w:r>
-        <w:rPr>
-          <w:rStyle w:val="CommentTok"/>
-        </w:rPr>
-        <w:t xml:space="preserve"># pacman::p_load_gh("Epiconcept-Paris/EpiStats")</w:t>
-      </w:r>
-      <w:r>
-        <w:br/>
-      </w:r>
-      <w:r>
-        <w:rPr>
-          <w:rStyle w:val="CommentTok"/>
-        </w:rPr>
-        <w:t xml:space="preserve"># pacman::p_load_gh("Epiconcept-Paris/EpiStats@release_1.4-1_2020-04-21")</w:t>
-      </w:r>
     </w:p>
     <w:bookmarkEnd w:id="20"/>
     <w:bookmarkStart w:id="21" w:name="import-your-data"/>
@@ -243,7 +213,7 @@
         <w:rPr>
           <w:rStyle w:val="CommentTok"/>
         </w:rPr>
-        <w:t xml:space="preserve"># Import the raw data set:</w:t>
+        <w:t xml:space="preserve"># Import the clean data set:</w:t>
       </w:r>
       <w:r>
         <w:br/>
@@ -318,118 +288,13 @@
         <w:rPr>
           <w:rStyle w:val="StringTok"/>
         </w:rPr>
-        <w:t xml:space="preserve">"Copenhagen_clean_inj10.xlsx"</w:t>
-      </w:r>
-      <w:r>
-        <w:rPr>
-          <w:rStyle w:val="NormalTok"/>
-        </w:rPr>
-        <w:t xml:space="preserve">))</w:t>
-      </w:r>
-      <w:r>
-        <w:rPr>
-          <w:rStyle w:val="SpecialCharTok"/>
-        </w:rPr>
-        <w:t xml:space="preserve">%&gt;%</w:t>
-      </w:r>
-      <w:r>
-        <w:rPr>
-          <w:rStyle w:val="NormalTok"/>
-        </w:rPr>
-        <w:t xml:space="preserve"> </w:t>
-      </w:r>
-      <w:r>
-        <w:br/>
-      </w:r>
-      <w:r>
-        <w:rPr>
-          <w:rStyle w:val="NormalTok"/>
-        </w:rPr>
-        <w:t xml:space="preserve">  </w:t>
-      </w:r>
-      <w:r>
-        <w:rPr>
-          <w:rStyle w:val="CommentTok"/>
-        </w:rPr>
-        <w:t xml:space="preserve"># Convert character columns to factors:</w:t>
-      </w:r>
-      <w:r>
-        <w:br/>
-      </w:r>
-      <w:r>
-        <w:rPr>
-          <w:rStyle w:val="NormalTok"/>
-        </w:rPr>
-        <w:t xml:space="preserve">  </w:t>
-      </w:r>
-      <w:r>
-        <w:rPr>
-          <w:rStyle w:val="FunctionTok"/>
-        </w:rPr>
-        <w:t xml:space="preserve">mutate_if</w:t>
-      </w:r>
-      <w:r>
-        <w:rPr>
-          <w:rStyle w:val="NormalTok"/>
-        </w:rPr>
-        <w:t xml:space="preserve">(is.character,as.factor)</w:t>
-      </w:r>
-      <w:r>
-        <w:br/>
-      </w:r>
-      <w:r>
-        <w:br/>
-      </w:r>
-      <w:r>
-        <w:rPr>
-          <w:rStyle w:val="CommentTok"/>
-        </w:rPr>
-        <w:t xml:space="preserve"># # Import the raw data set:</w:t>
-      </w:r>
-      <w:r>
-        <w:br/>
-      </w:r>
-      <w:r>
-        <w:rPr>
-          <w:rStyle w:val="CommentTok"/>
-        </w:rPr>
-        <w:t xml:space="preserve"># linelist &lt;- rio::import(here::here("data", "Copenhagen_clean_inj10.xlsx"))%&gt;% </w:t>
-      </w:r>
-      <w:r>
-        <w:br/>
-      </w:r>
-      <w:r>
-        <w:rPr>
-          <w:rStyle w:val="CommentTok"/>
-        </w:rPr>
-        <w:t xml:space="preserve">#   # Convert character columns to factors:</w:t>
-      </w:r>
-      <w:r>
-        <w:br/>
-      </w:r>
-      <w:r>
-        <w:rPr>
-          <w:rStyle w:val="CommentTok"/>
-        </w:rPr>
-        <w:t xml:space="preserve">#   mutate(across( c(sex, group, class, </w:t>
-      </w:r>
-      <w:r>
-        <w:br/>
-      </w:r>
-      <w:r>
-        <w:rPr>
-          <w:rStyle w:val="CommentTok"/>
-        </w:rPr>
-        <w:t xml:space="preserve">#                    tunaD, shrimpsD, greenD, vealD, pastaD, rocketD, sauceD, </w:t>
-      </w:r>
-      <w:r>
-        <w:br/>
-      </w:r>
-      <w:r>
-        <w:rPr>
-          <w:rStyle w:val="CommentTok"/>
-        </w:rPr>
-        <w:t xml:space="preserve">#                    breadD,champagneD, beerD, redwineD, whitewineD), ~as.factor(.)))</w:t>
+        <w:t xml:space="preserve">"Copenhagen_clean2.rds"</w:t>
+      </w:r>
+      <w:r>
+        <w:rPr>
+          <w:rStyle w:val="NormalTok"/>
+        </w:rPr>
+        <w:t xml:space="preserve">)) </w:t>
       </w:r>
     </w:p>
     <w:bookmarkEnd w:id="21"/>
@@ -2454,34 +2319,91 @@
         <w:rPr>
           <w:rStyle w:val="NormalTok"/>
         </w:rPr>
+        <w:t xml:space="preserve">  janitor</w:t>
+      </w:r>
+      <w:r>
+        <w:rPr>
+          <w:rStyle w:val="SpecialCharTok"/>
+        </w:rPr>
+        <w:t xml:space="preserve">::</w:t>
+      </w:r>
+      <w:r>
+        <w:rPr>
+          <w:rStyle w:val="FunctionTok"/>
+        </w:rPr>
+        <w:t xml:space="preserve">tabyl</w:t>
+      </w:r>
+      <w:r>
+        <w:rPr>
+          <w:rStyle w:val="NormalTok"/>
+        </w:rPr>
+        <w:t xml:space="preserve">(case, group) </w:t>
+      </w:r>
+      <w:r>
+        <w:rPr>
+          <w:rStyle w:val="SpecialCharTok"/>
+        </w:rPr>
+        <w:t xml:space="preserve">%&gt;%</w:t>
+      </w:r>
+      <w:r>
+        <w:rPr>
+          <w:rStyle w:val="NormalTok"/>
+        </w:rPr>
+        <w:t xml:space="preserve"> </w:t>
+      </w:r>
+      <w:r>
+        <w:br/>
+      </w:r>
+      <w:r>
+        <w:rPr>
+          <w:rStyle w:val="NormalTok"/>
+        </w:rPr>
         <w:t xml:space="preserve">  </w:t>
       </w:r>
       <w:r>
-        <w:br/>
-      </w:r>
-      <w:r>
-        <w:rPr>
-          <w:rStyle w:val="NormalTok"/>
-        </w:rPr>
-        <w:t xml:space="preserve">  janitor</w:t>
+        <w:rPr>
+          <w:rStyle w:val="FunctionTok"/>
+        </w:rPr>
+        <w:t xml:space="preserve">adorn_totals</w:t>
+      </w:r>
+      <w:r>
+        <w:rPr>
+          <w:rStyle w:val="NormalTok"/>
+        </w:rPr>
+        <w:t xml:space="preserve">() </w:t>
       </w:r>
       <w:r>
         <w:rPr>
           <w:rStyle w:val="SpecialCharTok"/>
         </w:rPr>
-        <w:t xml:space="preserve">::</w:t>
+        <w:t xml:space="preserve">%&gt;%</w:t>
+      </w:r>
+      <w:r>
+        <w:rPr>
+          <w:rStyle w:val="NormalTok"/>
+        </w:rPr>
+        <w:t xml:space="preserve"> </w:t>
+      </w:r>
+      <w:r>
+        <w:br/>
+      </w:r>
+      <w:r>
+        <w:rPr>
+          <w:rStyle w:val="NormalTok"/>
+        </w:rPr>
+        <w:t xml:space="preserve">  </w:t>
       </w:r>
       <w:r>
         <w:rPr>
           <w:rStyle w:val="FunctionTok"/>
         </w:rPr>
-        <w:t xml:space="preserve">tabyl</w:t>
-      </w:r>
-      <w:r>
-        <w:rPr>
-          <w:rStyle w:val="NormalTok"/>
-        </w:rPr>
-        <w:t xml:space="preserve">(case, group) </w:t>
+        <w:t xml:space="preserve">adorn_percentages</w:t>
+      </w:r>
+      <w:r>
+        <w:rPr>
+          <w:rStyle w:val="NormalTok"/>
+        </w:rPr>
+        <w:t xml:space="preserve">() </w:t>
       </w:r>
       <w:r>
         <w:rPr>
@@ -2494,99 +2416,6 @@
           <w:rStyle w:val="NormalTok"/>
         </w:rPr>
         <w:t xml:space="preserve"> </w:t>
-      </w:r>
-      <w:r>
-        <w:br/>
-      </w:r>
-      <w:r>
-        <w:rPr>
-          <w:rStyle w:val="NormalTok"/>
-        </w:rPr>
-        <w:t xml:space="preserve">  </w:t>
-      </w:r>
-      <w:r>
-        <w:br/>
-      </w:r>
-      <w:r>
-        <w:rPr>
-          <w:rStyle w:val="NormalTok"/>
-        </w:rPr>
-        <w:t xml:space="preserve">  </w:t>
-      </w:r>
-      <w:r>
-        <w:rPr>
-          <w:rStyle w:val="FunctionTok"/>
-        </w:rPr>
-        <w:t xml:space="preserve">adorn_totals</w:t>
-      </w:r>
-      <w:r>
-        <w:rPr>
-          <w:rStyle w:val="NormalTok"/>
-        </w:rPr>
-        <w:t xml:space="preserve">() </w:t>
-      </w:r>
-      <w:r>
-        <w:rPr>
-          <w:rStyle w:val="SpecialCharTok"/>
-        </w:rPr>
-        <w:t xml:space="preserve">%&gt;%</w:t>
-      </w:r>
-      <w:r>
-        <w:rPr>
-          <w:rStyle w:val="NormalTok"/>
-        </w:rPr>
-        <w:t xml:space="preserve"> </w:t>
-      </w:r>
-      <w:r>
-        <w:br/>
-      </w:r>
-      <w:r>
-        <w:rPr>
-          <w:rStyle w:val="NormalTok"/>
-        </w:rPr>
-        <w:t xml:space="preserve">  </w:t>
-      </w:r>
-      <w:r>
-        <w:br/>
-      </w:r>
-      <w:r>
-        <w:rPr>
-          <w:rStyle w:val="NormalTok"/>
-        </w:rPr>
-        <w:t xml:space="preserve">  </w:t>
-      </w:r>
-      <w:r>
-        <w:rPr>
-          <w:rStyle w:val="FunctionTok"/>
-        </w:rPr>
-        <w:t xml:space="preserve">adorn_percentages</w:t>
-      </w:r>
-      <w:r>
-        <w:rPr>
-          <w:rStyle w:val="NormalTok"/>
-        </w:rPr>
-        <w:t xml:space="preserve">() </w:t>
-      </w:r>
-      <w:r>
-        <w:rPr>
-          <w:rStyle w:val="SpecialCharTok"/>
-        </w:rPr>
-        <w:t xml:space="preserve">%&gt;%</w:t>
-      </w:r>
-      <w:r>
-        <w:rPr>
-          <w:rStyle w:val="NormalTok"/>
-        </w:rPr>
-        <w:t xml:space="preserve"> </w:t>
-      </w:r>
-      <w:r>
-        <w:br/>
-      </w:r>
-      <w:r>
-        <w:rPr>
-          <w:rStyle w:val="NormalTok"/>
-        </w:rPr>
-        <w:t xml:space="preserve">  </w:t>
       </w:r>
       <w:r>
         <w:br/>
@@ -2618,7 +2447,7 @@
         <w:rPr>
           <w:rStyle w:val="VerbatimChar"/>
         </w:rPr>
-        <w:t xml:space="preserve">  case student teacher</w:t>
+        <w:t xml:space="preserve">  case teacher student</w:t>
       </w:r>
       <w:r>
         <w:br/>
@@ -2627,7 +2456,7 @@
         <w:rPr>
           <w:rStyle w:val="VerbatimChar"/>
         </w:rPr>
-        <w:t xml:space="preserve"> FALSE   94.4%    5.6%</w:t>
+        <w:t xml:space="preserve"> FALSE    5.6%   94.4%</w:t>
       </w:r>
       <w:r>
         <w:br/>
@@ -2636,7 +2465,7 @@
         <w:rPr>
           <w:rStyle w:val="VerbatimChar"/>
         </w:rPr>
-        <w:t xml:space="preserve">  TRUE   97.2%    2.8%</w:t>
+        <w:t xml:space="preserve">  TRUE    2.8%   97.2%</w:t>
       </w:r>
       <w:r>
         <w:br/>
@@ -2645,7 +2474,7 @@
         <w:rPr>
           <w:rStyle w:val="VerbatimChar"/>
         </w:rPr>
-        <w:t xml:space="preserve"> Total   96.0%    4.0%</w:t>
+        <w:t xml:space="preserve"> Total    4.0%   96.0%</w:t>
       </w:r>
     </w:p>
     <w:bookmarkEnd w:id="34"/>
@@ -2687,34 +2516,91 @@
         <w:rPr>
           <w:rStyle w:val="NormalTok"/>
         </w:rPr>
+        <w:t xml:space="preserve">  janitor</w:t>
+      </w:r>
+      <w:r>
+        <w:rPr>
+          <w:rStyle w:val="SpecialCharTok"/>
+        </w:rPr>
+        <w:t xml:space="preserve">::</w:t>
+      </w:r>
+      <w:r>
+        <w:rPr>
+          <w:rStyle w:val="FunctionTok"/>
+        </w:rPr>
+        <w:t xml:space="preserve">tabyl</w:t>
+      </w:r>
+      <w:r>
+        <w:rPr>
+          <w:rStyle w:val="NormalTok"/>
+        </w:rPr>
+        <w:t xml:space="preserve">(case, sex) </w:t>
+      </w:r>
+      <w:r>
+        <w:rPr>
+          <w:rStyle w:val="SpecialCharTok"/>
+        </w:rPr>
+        <w:t xml:space="preserve">%&gt;%</w:t>
+      </w:r>
+      <w:r>
+        <w:rPr>
+          <w:rStyle w:val="NormalTok"/>
+        </w:rPr>
+        <w:t xml:space="preserve"> </w:t>
+      </w:r>
+      <w:r>
+        <w:br/>
+      </w:r>
+      <w:r>
+        <w:rPr>
+          <w:rStyle w:val="NormalTok"/>
+        </w:rPr>
         <w:t xml:space="preserve">  </w:t>
       </w:r>
       <w:r>
-        <w:br/>
-      </w:r>
-      <w:r>
-        <w:rPr>
-          <w:rStyle w:val="NormalTok"/>
-        </w:rPr>
-        <w:t xml:space="preserve">  janitor</w:t>
+        <w:rPr>
+          <w:rStyle w:val="FunctionTok"/>
+        </w:rPr>
+        <w:t xml:space="preserve">adorn_totals</w:t>
+      </w:r>
+      <w:r>
+        <w:rPr>
+          <w:rStyle w:val="NormalTok"/>
+        </w:rPr>
+        <w:t xml:space="preserve">() </w:t>
       </w:r>
       <w:r>
         <w:rPr>
           <w:rStyle w:val="SpecialCharTok"/>
         </w:rPr>
-        <w:t xml:space="preserve">::</w:t>
+        <w:t xml:space="preserve">%&gt;%</w:t>
+      </w:r>
+      <w:r>
+        <w:rPr>
+          <w:rStyle w:val="NormalTok"/>
+        </w:rPr>
+        <w:t xml:space="preserve"> </w:t>
+      </w:r>
+      <w:r>
+        <w:br/>
+      </w:r>
+      <w:r>
+        <w:rPr>
+          <w:rStyle w:val="NormalTok"/>
+        </w:rPr>
+        <w:t xml:space="preserve">  </w:t>
       </w:r>
       <w:r>
         <w:rPr>
           <w:rStyle w:val="FunctionTok"/>
         </w:rPr>
-        <w:t xml:space="preserve">tabyl</w:t>
-      </w:r>
-      <w:r>
-        <w:rPr>
-          <w:rStyle w:val="NormalTok"/>
-        </w:rPr>
-        <w:t xml:space="preserve">(case, sex) </w:t>
+        <w:t xml:space="preserve">adorn_percentages</w:t>
+      </w:r>
+      <w:r>
+        <w:rPr>
+          <w:rStyle w:val="NormalTok"/>
+        </w:rPr>
+        <w:t xml:space="preserve">() </w:t>
       </w:r>
       <w:r>
         <w:rPr>
@@ -2727,99 +2613,6 @@
           <w:rStyle w:val="NormalTok"/>
         </w:rPr>
         <w:t xml:space="preserve"> </w:t>
-      </w:r>
-      <w:r>
-        <w:br/>
-      </w:r>
-      <w:r>
-        <w:rPr>
-          <w:rStyle w:val="NormalTok"/>
-        </w:rPr>
-        <w:t xml:space="preserve">  </w:t>
-      </w:r>
-      <w:r>
-        <w:br/>
-      </w:r>
-      <w:r>
-        <w:rPr>
-          <w:rStyle w:val="NormalTok"/>
-        </w:rPr>
-        <w:t xml:space="preserve">  </w:t>
-      </w:r>
-      <w:r>
-        <w:rPr>
-          <w:rStyle w:val="FunctionTok"/>
-        </w:rPr>
-        <w:t xml:space="preserve">adorn_totals</w:t>
-      </w:r>
-      <w:r>
-        <w:rPr>
-          <w:rStyle w:val="NormalTok"/>
-        </w:rPr>
-        <w:t xml:space="preserve">() </w:t>
-      </w:r>
-      <w:r>
-        <w:rPr>
-          <w:rStyle w:val="SpecialCharTok"/>
-        </w:rPr>
-        <w:t xml:space="preserve">%&gt;%</w:t>
-      </w:r>
-      <w:r>
-        <w:rPr>
-          <w:rStyle w:val="NormalTok"/>
-        </w:rPr>
-        <w:t xml:space="preserve"> </w:t>
-      </w:r>
-      <w:r>
-        <w:br/>
-      </w:r>
-      <w:r>
-        <w:rPr>
-          <w:rStyle w:val="NormalTok"/>
-        </w:rPr>
-        <w:t xml:space="preserve">  </w:t>
-      </w:r>
-      <w:r>
-        <w:br/>
-      </w:r>
-      <w:r>
-        <w:rPr>
-          <w:rStyle w:val="NormalTok"/>
-        </w:rPr>
-        <w:t xml:space="preserve">  </w:t>
-      </w:r>
-      <w:r>
-        <w:rPr>
-          <w:rStyle w:val="FunctionTok"/>
-        </w:rPr>
-        <w:t xml:space="preserve">adorn_percentages</w:t>
-      </w:r>
-      <w:r>
-        <w:rPr>
-          <w:rStyle w:val="NormalTok"/>
-        </w:rPr>
-        <w:t xml:space="preserve">() </w:t>
-      </w:r>
-      <w:r>
-        <w:rPr>
-          <w:rStyle w:val="SpecialCharTok"/>
-        </w:rPr>
-        <w:t xml:space="preserve">%&gt;%</w:t>
-      </w:r>
-      <w:r>
-        <w:rPr>
-          <w:rStyle w:val="NormalTok"/>
-        </w:rPr>
-        <w:t xml:space="preserve"> </w:t>
-      </w:r>
-      <w:r>
-        <w:br/>
-      </w:r>
-      <w:r>
-        <w:rPr>
-          <w:rStyle w:val="NormalTok"/>
-        </w:rPr>
-        <w:t xml:space="preserve">  </w:t>
       </w:r>
       <w:r>
         <w:br/>
@@ -2882,21 +2675,13 @@
       </w:r>
     </w:p>
     <w:bookmarkEnd w:id="35"/>
-    <w:bookmarkStart w:id="39" w:name="c-extra---pyramid"/>
+    <w:bookmarkStart w:id="39" w:name="c-extra---age-sex-pyramid-of-cases"/>
     <w:p>
       <w:pPr>
         <w:pStyle w:val="Heading3"/>
       </w:pPr>
       <w:r>
-        <w:t xml:space="preserve">c) Extra - Pyramid</w:t>
-      </w:r>
-    </w:p>
-    <w:p>
-      <w:pPr>
-        <w:pStyle w:val="FirstParagraph"/>
-      </w:pPr>
-      <w:r>
-        <w:t xml:space="preserve">Age-sex pyramid of cases</w:t>
+        <w:t xml:space="preserve">c) Extra - Age-sex pyramid of cases</w:t>
       </w:r>
     </w:p>
     <w:p>
@@ -4098,6 +3883,15 @@
         <w:t xml:space="preserve">    </w:t>
       </w:r>
       <w:r>
+        <w:br/>
+      </w:r>
+      <w:r>
+        <w:rPr>
+          <w:rStyle w:val="NormalTok"/>
+        </w:rPr>
+        <w:t xml:space="preserve">  </w:t>
+      </w:r>
+      <w:r>
         <w:rPr>
           <w:rStyle w:val="CommentTok"/>
         </w:rPr>
@@ -4566,6 +4360,15 @@
         <w:t xml:space="preserve">  </w:t>
       </w:r>
       <w:r>
+        <w:br/>
+      </w:r>
+      <w:r>
+        <w:rPr>
+          <w:rStyle w:val="NormalTok"/>
+        </w:rPr>
+        <w:t xml:space="preserve">  </w:t>
+      </w:r>
+      <w:r>
         <w:rPr>
           <w:rStyle w:val="CommentTok"/>
         </w:rPr>
@@ -4909,6 +4712,15 @@
           <w:rStyle w:val="NormalTok"/>
         </w:rPr>
         <w:t xml:space="preserve"> </w:t>
+      </w:r>
+      <w:r>
+        <w:br/>
+      </w:r>
+      <w:r>
+        <w:rPr>
+          <w:rStyle w:val="NormalTok"/>
+        </w:rPr>
+        <w:t xml:space="preserve">  </w:t>
       </w:r>
       <w:r>
         <w:br/>
@@ -10492,7 +10304,16 @@
         <w:rPr>
           <w:rStyle w:val="NormalTok"/>
         </w:rPr>
-        <w:t xml:space="preserve">  </w:t>
+        <w:t xml:space="preserve"> </w:t>
+      </w:r>
+      <w:r>
+        <w:br/>
+      </w:r>
+      <w:r>
+        <w:rPr>
+          <w:rStyle w:val="NormalTok"/>
+        </w:rPr>
+        <w:t xml:space="preserve">   </w:t>
       </w:r>
       <w:r>
         <w:rPr>
@@ -11771,55 +11592,7 @@
         <w:rPr>
           <w:rStyle w:val="NormalTok"/>
         </w:rPr>
-        <w:t xml:space="preserve"> case, </w:t>
-      </w:r>
-      <w:r>
-        <w:br/>
-      </w:r>
-      <w:r>
-        <w:rPr>
-          <w:rStyle w:val="NormalTok"/>
-        </w:rPr>
-        <w:t xml:space="preserve">    </w:t>
-      </w:r>
-      <w:r>
-        <w:rPr>
-          <w:rStyle w:val="CommentTok"/>
-        </w:rPr>
-        <w:t xml:space="preserve"># With row percentages</w:t>
-      </w:r>
-      <w:r>
-        <w:br/>
-      </w:r>
-      <w:r>
-        <w:rPr>
-          <w:rStyle w:val="NormalTok"/>
-        </w:rPr>
-        <w:t xml:space="preserve">    </w:t>
-      </w:r>
-      <w:r>
-        <w:rPr>
-          <w:rStyle w:val="AttributeTok"/>
-        </w:rPr>
-        <w:t xml:space="preserve">percent =</w:t>
-      </w:r>
-      <w:r>
-        <w:rPr>
-          <w:rStyle w:val="NormalTok"/>
-        </w:rPr>
-        <w:t xml:space="preserve"> </w:t>
-      </w:r>
-      <w:r>
-        <w:rPr>
-          <w:rStyle w:val="StringTok"/>
-        </w:rPr>
-        <w:t xml:space="preserve">"row"</w:t>
-      </w:r>
-      <w:r>
-        <w:rPr>
-          <w:rStyle w:val="NormalTok"/>
-        </w:rPr>
-        <w:t xml:space="preserve">) </w:t>
+        <w:t xml:space="preserve"> case) </w:t>
       </w:r>
       <w:r>
         <w:rPr>
@@ -13041,7 +12814,7 @@
                 <w:szCs w:val="22"/>
                 <w:color w:val="000000"/>
               </w:rPr>
-              <w:t xml:space="preserve">131 (100%)</w:t>
+              <w:t xml:space="preserve">131 (38%)</w:t>
             </w:r>
           </w:p>
         </w:tc>
@@ -13085,7 +12858,7 @@
                 <w:szCs w:val="22"/>
                 <w:color w:val="000000"/>
               </w:rPr>
-              <w:t xml:space="preserve">63 (48%)</w:t>
+              <w:t xml:space="preserve">63 (43%)</w:t>
             </w:r>
           </w:p>
         </w:tc>
@@ -13129,7 +12902,7 @@
                 <w:szCs w:val="22"/>
                 <w:color w:val="000000"/>
               </w:rPr>
-              <w:t xml:space="preserve">68 (52%)</w:t>
+              <w:t xml:space="preserve">68 (34%)</w:t>
             </w:r>
           </w:p>
         </w:tc>
@@ -13267,7 +13040,7 @@
                 <w:szCs w:val="22"/>
                 <w:color w:val="000000"/>
               </w:rPr>
-              <w:t xml:space="preserve">101 (100%)</w:t>
+              <w:t xml:space="preserve">101 (29%)</w:t>
             </w:r>
           </w:p>
         </w:tc>
@@ -13311,7 +13084,7 @@
                 <w:szCs w:val="22"/>
                 <w:color w:val="000000"/>
               </w:rPr>
-              <w:t xml:space="preserve">44 (44%)</w:t>
+              <w:t xml:space="preserve">44 (30%)</w:t>
             </w:r>
           </w:p>
         </w:tc>
@@ -13355,7 +13128,7 @@
                 <w:szCs w:val="22"/>
                 <w:color w:val="000000"/>
               </w:rPr>
-              <w:t xml:space="preserve">57 (56%)</w:t>
+              <w:t xml:space="preserve">57 (29%)</w:t>
             </w:r>
           </w:p>
         </w:tc>
@@ -13493,7 +13266,7 @@
                 <w:szCs w:val="22"/>
                 <w:color w:val="000000"/>
               </w:rPr>
-              <w:t xml:space="preserve">111 (100%)</w:t>
+              <w:t xml:space="preserve">111 (32%)</w:t>
             </w:r>
           </w:p>
         </w:tc>
@@ -13537,7 +13310,7 @@
                 <w:szCs w:val="22"/>
                 <w:color w:val="000000"/>
               </w:rPr>
-              <w:t xml:space="preserve">38 (34%)</w:t>
+              <w:t xml:space="preserve">38 (26%)</w:t>
             </w:r>
           </w:p>
         </w:tc>
@@ -13581,7 +13354,7 @@
                 <w:szCs w:val="22"/>
                 <w:color w:val="000000"/>
               </w:rPr>
-              <w:t xml:space="preserve">73 (66%)</w:t>
+              <w:t xml:space="preserve">73 (37%)</w:t>
             </w:r>
           </w:p>
         </w:tc>
@@ -14127,7 +13900,7 @@
                 <w:szCs w:val="22"/>
                 <w:color w:val="000000"/>
               </w:rPr>
-              <w:t xml:space="preserve">student</w:t>
+              <w:t xml:space="preserve">teacher</w:t>
             </w:r>
           </w:p>
         </w:tc>
@@ -14171,7 +13944,7 @@
                 <w:szCs w:val="22"/>
                 <w:color w:val="000000"/>
               </w:rPr>
-              <w:t xml:space="preserve">362 (100%)</w:t>
+              <w:t xml:space="preserve">15 (4.0%)</w:t>
             </w:r>
           </w:p>
         </w:tc>
@@ -14215,7 +13988,7 @@
                 <w:szCs w:val="22"/>
                 <w:color w:val="000000"/>
               </w:rPr>
-              <w:t xml:space="preserve">152 (42%)</w:t>
+              <w:t xml:space="preserve">9 (5.6%)</w:t>
             </w:r>
           </w:p>
         </w:tc>
@@ -14259,7 +14032,7 @@
                 <w:szCs w:val="22"/>
                 <w:color w:val="000000"/>
               </w:rPr>
-              <w:t xml:space="preserve">210 (58%)</w:t>
+              <w:t xml:space="preserve">6 (2.8%)</w:t>
             </w:r>
           </w:p>
         </w:tc>
@@ -14353,7 +14126,7 @@
                 <w:szCs w:val="22"/>
                 <w:color w:val="000000"/>
               </w:rPr>
-              <w:t xml:space="preserve">teacher</w:t>
+              <w:t xml:space="preserve">student</w:t>
             </w:r>
           </w:p>
         </w:tc>
@@ -14397,7 +14170,7 @@
                 <w:szCs w:val="22"/>
                 <w:color w:val="000000"/>
               </w:rPr>
-              <w:t xml:space="preserve">15 (100%)</w:t>
+              <w:t xml:space="preserve">362 (96%)</w:t>
             </w:r>
           </w:p>
         </w:tc>
@@ -14441,7 +14214,7 @@
                 <w:szCs w:val="22"/>
                 <w:color w:val="000000"/>
               </w:rPr>
-              <w:t xml:space="preserve">9 (60%)</w:t>
+              <w:t xml:space="preserve">152 (94%)</w:t>
             </w:r>
           </w:p>
         </w:tc>
@@ -14485,7 +14258,7 @@
                 <w:szCs w:val="22"/>
                 <w:color w:val="000000"/>
               </w:rPr>
-              <w:t xml:space="preserve">6 (40%)</w:t>
+              <w:t xml:space="preserve">210 (97%)</w:t>
             </w:r>
           </w:p>
         </w:tc>
@@ -14849,7 +14622,7 @@
                 <w:szCs w:val="22"/>
                 <w:color w:val="000000"/>
               </w:rPr>
-              <w:t xml:space="preserve">213 (100%)</w:t>
+              <w:t xml:space="preserve">213 (56%)</w:t>
             </w:r>
           </w:p>
         </w:tc>
@@ -14893,7 +14666,7 @@
                 <w:szCs w:val="22"/>
                 <w:color w:val="000000"/>
               </w:rPr>
-              <w:t xml:space="preserve">96 (45%)</w:t>
+              <w:t xml:space="preserve">96 (60%)</w:t>
             </w:r>
           </w:p>
         </w:tc>
@@ -14937,7 +14710,7 @@
                 <w:szCs w:val="22"/>
                 <w:color w:val="000000"/>
               </w:rPr>
-              <w:t xml:space="preserve">117 (55%)</w:t>
+              <w:t xml:space="preserve">117 (54%)</w:t>
             </w:r>
           </w:p>
         </w:tc>
@@ -15075,7 +14848,7 @@
                 <w:szCs w:val="22"/>
                 <w:color w:val="000000"/>
               </w:rPr>
-              <w:t xml:space="preserve">164 (100%)</w:t>
+              <w:t xml:space="preserve">164 (44%)</w:t>
             </w:r>
           </w:p>
         </w:tc>
@@ -15163,7 +14936,7 @@
                 <w:szCs w:val="22"/>
                 <w:color w:val="000000"/>
               </w:rPr>
-              <w:t xml:space="preserve">99 (60%)</w:t>
+              <w:t xml:space="preserve">99 (46%)</w:t>
             </w:r>
           </w:p>
         </w:tc>

--- a/Copenhagen_introsim/SimOb_RInject11.docx
+++ b/Copenhagen_introsim/SimOb_RInject11.docx
@@ -222,7 +222,7 @@
         <w:rPr>
           <w:rStyle w:val="NormalTok"/>
         </w:rPr>
-        <w:t xml:space="preserve">linelist </w:t>
+        <w:t xml:space="preserve">copdata </w:t>
       </w:r>
       <w:r>
         <w:rPr>
@@ -334,6 +334,96 @@
       </w:r>
       <w:r>
         <w:rPr>
+          <w:rStyle w:val="CommentTok"/>
+        </w:rPr>
+        <w:t xml:space="preserve"># Create a dataset with only cases</w:t>
+      </w:r>
+      <w:r>
+        <w:br/>
+      </w:r>
+      <w:r>
+        <w:rPr>
+          <w:rStyle w:val="NormalTok"/>
+        </w:rPr>
+        <w:t xml:space="preserve">cases </w:t>
+      </w:r>
+      <w:r>
+        <w:rPr>
+          <w:rStyle w:val="OtherTok"/>
+        </w:rPr>
+        <w:t xml:space="preserve">&lt;-</w:t>
+      </w:r>
+      <w:r>
+        <w:rPr>
+          <w:rStyle w:val="NormalTok"/>
+        </w:rPr>
+        <w:t xml:space="preserve"> copdata </w:t>
+      </w:r>
+      <w:r>
+        <w:rPr>
+          <w:rStyle w:val="SpecialCharTok"/>
+        </w:rPr>
+        <w:t xml:space="preserve">%&gt;%</w:t>
+      </w:r>
+      <w:r>
+        <w:rPr>
+          <w:rStyle w:val="NormalTok"/>
+        </w:rPr>
+        <w:t xml:space="preserve"> </w:t>
+      </w:r>
+      <w:r>
+        <w:br/>
+      </w:r>
+      <w:r>
+        <w:rPr>
+          <w:rStyle w:val="NormalTok"/>
+        </w:rPr>
+        <w:t xml:space="preserve">  </w:t>
+      </w:r>
+      <w:r>
+        <w:rPr>
+          <w:rStyle w:val="FunctionTok"/>
+        </w:rPr>
+        <w:t xml:space="preserve">filter</w:t>
+      </w:r>
+      <w:r>
+        <w:rPr>
+          <w:rStyle w:val="NormalTok"/>
+        </w:rPr>
+        <w:t xml:space="preserve">(case </w:t>
+      </w:r>
+      <w:r>
+        <w:rPr>
+          <w:rStyle w:val="SpecialCharTok"/>
+        </w:rPr>
+        <w:t xml:space="preserve">==</w:t>
+      </w:r>
+      <w:r>
+        <w:rPr>
+          <w:rStyle w:val="NormalTok"/>
+        </w:rPr>
+        <w:t xml:space="preserve"> </w:t>
+      </w:r>
+      <w:r>
+        <w:rPr>
+          <w:rStyle w:val="ConstantTok"/>
+        </w:rPr>
+        <w:t xml:space="preserve">TRUE</w:t>
+      </w:r>
+      <w:r>
+        <w:rPr>
+          <w:rStyle w:val="NormalTok"/>
+        </w:rPr>
+        <w:t xml:space="preserve">)</w:t>
+      </w:r>
+      <w:r>
+        <w:br/>
+      </w:r>
+      <w:r>
+        <w:br/>
+      </w:r>
+      <w:r>
+        <w:rPr>
           <w:rStyle w:val="NormalTok"/>
         </w:rPr>
         <w:t xml:space="preserve">incplot </w:t>
@@ -348,7 +438,7 @@
         <w:rPr>
           <w:rStyle w:val="NormalTok"/>
         </w:rPr>
-        <w:t xml:space="preserve"> linelist </w:t>
+        <w:t xml:space="preserve"> cases </w:t>
       </w:r>
       <w:r>
         <w:rPr>
@@ -375,7 +465,7 @@
         <w:rPr>
           <w:rStyle w:val="CommentTok"/>
         </w:rPr>
-        <w:t xml:space="preserve">#Keep cases only</w:t>
+        <w:t xml:space="preserve"># Create an empty ggplot frame:</w:t>
       </w:r>
       <w:r>
         <w:br/>
@@ -390,19 +480,70 @@
         <w:rPr>
           <w:rStyle w:val="FunctionTok"/>
         </w:rPr>
-        <w:t xml:space="preserve">filter</w:t>
-      </w:r>
-      <w:r>
-        <w:rPr>
-          <w:rStyle w:val="NormalTok"/>
-        </w:rPr>
-        <w:t xml:space="preserve">(case </w:t>
+        <w:t xml:space="preserve">ggplot</w:t>
+      </w:r>
+      <w:r>
+        <w:rPr>
+          <w:rStyle w:val="NormalTok"/>
+        </w:rPr>
+        <w:t xml:space="preserve">() </w:t>
       </w:r>
       <w:r>
         <w:rPr>
           <w:rStyle w:val="SpecialCharTok"/>
         </w:rPr>
-        <w:t xml:space="preserve">==</w:t>
+        <w:t xml:space="preserve">+</w:t>
+      </w:r>
+      <w:r>
+        <w:br/>
+      </w:r>
+      <w:r>
+        <w:rPr>
+          <w:rStyle w:val="NormalTok"/>
+        </w:rPr>
+        <w:t xml:space="preserve">  </w:t>
+      </w:r>
+      <w:r>
+        <w:rPr>
+          <w:rStyle w:val="CommentTok"/>
+        </w:rPr>
+        <w:t xml:space="preserve"># Add a histogram of incubation:</w:t>
+      </w:r>
+      <w:r>
+        <w:br/>
+      </w:r>
+      <w:r>
+        <w:rPr>
+          <w:rStyle w:val="NormalTok"/>
+        </w:rPr>
+        <w:t xml:space="preserve">  </w:t>
+      </w:r>
+      <w:r>
+        <w:rPr>
+          <w:rStyle w:val="FunctionTok"/>
+        </w:rPr>
+        <w:t xml:space="preserve">geom_histogram</w:t>
+      </w:r>
+      <w:r>
+        <w:rPr>
+          <w:rStyle w:val="NormalTok"/>
+        </w:rPr>
+        <w:t xml:space="preserve">(</w:t>
+      </w:r>
+      <w:r>
+        <w:br/>
+      </w:r>
+      <w:r>
+        <w:rPr>
+          <w:rStyle w:val="NormalTok"/>
+        </w:rPr>
+        <w:t xml:space="preserve">    </w:t>
+      </w:r>
+      <w:r>
+        <w:rPr>
+          <w:rStyle w:val="AttributeTok"/>
+        </w:rPr>
+        <w:t xml:space="preserve">mapping =</w:t>
       </w:r>
       <w:r>
         <w:rPr>
@@ -412,143 +553,41 @@
       </w:r>
       <w:r>
         <w:rPr>
-          <w:rStyle w:val="ConstantTok"/>
-        </w:rPr>
-        <w:t xml:space="preserve">TRUE</w:t>
-      </w:r>
-      <w:r>
-        <w:rPr>
-          <w:rStyle w:val="NormalTok"/>
-        </w:rPr>
-        <w:t xml:space="preserve">) </w:t>
-      </w:r>
-      <w:r>
-        <w:rPr>
-          <w:rStyle w:val="SpecialCharTok"/>
-        </w:rPr>
-        <w:t xml:space="preserve">%&gt;%</w:t>
-      </w:r>
-      <w:r>
-        <w:rPr>
-          <w:rStyle w:val="NormalTok"/>
-        </w:rPr>
-        <w:t xml:space="preserve"> </w:t>
-      </w:r>
-      <w:r>
-        <w:br/>
-      </w:r>
-      <w:r>
-        <w:rPr>
-          <w:rStyle w:val="NormalTok"/>
-        </w:rPr>
-        <w:t xml:space="preserve">  </w:t>
+          <w:rStyle w:val="FunctionTok"/>
+        </w:rPr>
+        <w:t xml:space="preserve">aes</w:t>
+      </w:r>
+      <w:r>
+        <w:rPr>
+          <w:rStyle w:val="NormalTok"/>
+        </w:rPr>
+        <w:t xml:space="preserve">(</w:t>
+      </w:r>
+      <w:r>
+        <w:rPr>
+          <w:rStyle w:val="AttributeTok"/>
+        </w:rPr>
+        <w:t xml:space="preserve">x =</w:t>
+      </w:r>
+      <w:r>
+        <w:rPr>
+          <w:rStyle w:val="NormalTok"/>
+        </w:rPr>
+        <w:t xml:space="preserve"> incubation), </w:t>
+      </w:r>
+      <w:r>
+        <w:br/>
+      </w:r>
+      <w:r>
+        <w:rPr>
+          <w:rStyle w:val="NormalTok"/>
+        </w:rPr>
+        <w:t xml:space="preserve">    </w:t>
       </w:r>
       <w:r>
         <w:rPr>
           <w:rStyle w:val="CommentTok"/>
         </w:rPr>
-        <w:t xml:space="preserve"># Create an empty ggplot frame:</w:t>
-      </w:r>
-      <w:r>
-        <w:br/>
-      </w:r>
-      <w:r>
-        <w:rPr>
-          <w:rStyle w:val="NormalTok"/>
-        </w:rPr>
-        <w:t xml:space="preserve">  </w:t>
-      </w:r>
-      <w:r>
-        <w:rPr>
-          <w:rStyle w:val="FunctionTok"/>
-        </w:rPr>
-        <w:t xml:space="preserve">ggplot</w:t>
-      </w:r>
-      <w:r>
-        <w:rPr>
-          <w:rStyle w:val="NormalTok"/>
-        </w:rPr>
-        <w:t xml:space="preserve">() </w:t>
-      </w:r>
-      <w:r>
-        <w:rPr>
-          <w:rStyle w:val="SpecialCharTok"/>
-        </w:rPr>
-        <w:t xml:space="preserve">+</w:t>
-      </w:r>
-      <w:r>
-        <w:br/>
-      </w:r>
-      <w:r>
-        <w:rPr>
-          <w:rStyle w:val="NormalTok"/>
-        </w:rPr>
-        <w:t xml:space="preserve">  </w:t>
-      </w:r>
-      <w:r>
-        <w:rPr>
-          <w:rStyle w:val="CommentTok"/>
-        </w:rPr>
-        <w:t xml:space="preserve"># Add a histogram of incubation:</w:t>
-      </w:r>
-      <w:r>
-        <w:br/>
-      </w:r>
-      <w:r>
-        <w:rPr>
-          <w:rStyle w:val="NormalTok"/>
-        </w:rPr>
-        <w:t xml:space="preserve">  </w:t>
-      </w:r>
-      <w:r>
-        <w:rPr>
-          <w:rStyle w:val="FunctionTok"/>
-        </w:rPr>
-        <w:t xml:space="preserve">geom_histogram</w:t>
-      </w:r>
-      <w:r>
-        <w:rPr>
-          <w:rStyle w:val="NormalTok"/>
-        </w:rPr>
-        <w:t xml:space="preserve">(</w:t>
-      </w:r>
-      <w:r>
-        <w:rPr>
-          <w:rStyle w:val="FunctionTok"/>
-        </w:rPr>
-        <w:t xml:space="preserve">aes</w:t>
-      </w:r>
-      <w:r>
-        <w:rPr>
-          <w:rStyle w:val="NormalTok"/>
-        </w:rPr>
-        <w:t xml:space="preserve">(</w:t>
-      </w:r>
-      <w:r>
-        <w:rPr>
-          <w:rStyle w:val="AttributeTok"/>
-        </w:rPr>
-        <w:t xml:space="preserve">x =</w:t>
-      </w:r>
-      <w:r>
-        <w:rPr>
-          <w:rStyle w:val="NormalTok"/>
-        </w:rPr>
-        <w:t xml:space="preserve"> incubation), </w:t>
-      </w:r>
-      <w:r>
-        <w:br/>
-      </w:r>
-      <w:r>
-        <w:rPr>
-          <w:rStyle w:val="NormalTok"/>
-        </w:rPr>
-        <w:t xml:space="preserve">                 </w:t>
-      </w:r>
-      <w:r>
-        <w:rPr>
-          <w:rStyle w:val="CommentTok"/>
-        </w:rPr>
         <w:t xml:space="preserve"># Set bin widths to 6 hours:</w:t>
       </w:r>
       <w:r>
@@ -558,7 +597,7 @@
         <w:rPr>
           <w:rStyle w:val="NormalTok"/>
         </w:rPr>
-        <w:t xml:space="preserve">                 </w:t>
+        <w:t xml:space="preserve">    </w:t>
       </w:r>
       <w:r>
         <w:rPr>
@@ -878,7 +917,214 @@
         <w:rPr>
           <w:rStyle w:val="CommentTok"/>
         </w:rPr>
-        <w:t xml:space="preserve"># Fetch data:</w:t>
+        <w:t xml:space="preserve"># Create a vector with sequences every 6h from the first to the last case</w:t>
+      </w:r>
+      <w:r>
+        <w:br/>
+      </w:r>
+      <w:r>
+        <w:rPr>
+          <w:rStyle w:val="NormalTok"/>
+        </w:rPr>
+        <w:t xml:space="preserve">breaks_6h </w:t>
+      </w:r>
+      <w:r>
+        <w:rPr>
+          <w:rStyle w:val="OtherTok"/>
+        </w:rPr>
+        <w:t xml:space="preserve">&lt;-</w:t>
+      </w:r>
+      <w:r>
+        <w:rPr>
+          <w:rStyle w:val="NormalTok"/>
+        </w:rPr>
+        <w:t xml:space="preserve"> </w:t>
+      </w:r>
+      <w:r>
+        <w:rPr>
+          <w:rStyle w:val="FunctionTok"/>
+        </w:rPr>
+        <w:t xml:space="preserve">seq</w:t>
+      </w:r>
+      <w:r>
+        <w:rPr>
+          <w:rStyle w:val="NormalTok"/>
+        </w:rPr>
+        <w:t xml:space="preserve">(</w:t>
+      </w:r>
+      <w:r>
+        <w:rPr>
+          <w:rStyle w:val="AttributeTok"/>
+        </w:rPr>
+        <w:t xml:space="preserve">from =</w:t>
+      </w:r>
+      <w:r>
+        <w:rPr>
+          <w:rStyle w:val="NormalTok"/>
+        </w:rPr>
+        <w:t xml:space="preserve"> </w:t>
+      </w:r>
+      <w:r>
+        <w:rPr>
+          <w:rStyle w:val="FunctionTok"/>
+        </w:rPr>
+        <w:t xml:space="preserve">min</w:t>
+      </w:r>
+      <w:r>
+        <w:rPr>
+          <w:rStyle w:val="NormalTok"/>
+        </w:rPr>
+        <w:t xml:space="preserve">(cases</w:t>
+      </w:r>
+      <w:r>
+        <w:rPr>
+          <w:rStyle w:val="SpecialCharTok"/>
+        </w:rPr>
+        <w:t xml:space="preserve">$</w:t>
+      </w:r>
+      <w:r>
+        <w:rPr>
+          <w:rStyle w:val="NormalTok"/>
+        </w:rPr>
+        <w:t xml:space="preserve">onset_datetime, </w:t>
+      </w:r>
+      <w:r>
+        <w:rPr>
+          <w:rStyle w:val="AttributeTok"/>
+        </w:rPr>
+        <w:t xml:space="preserve">na.rm =</w:t>
+      </w:r>
+      <w:r>
+        <w:rPr>
+          <w:rStyle w:val="NormalTok"/>
+        </w:rPr>
+        <w:t xml:space="preserve"> </w:t>
+      </w:r>
+      <w:r>
+        <w:rPr>
+          <w:rStyle w:val="ConstantTok"/>
+        </w:rPr>
+        <w:t xml:space="preserve">TRUE</w:t>
+      </w:r>
+      <w:r>
+        <w:rPr>
+          <w:rStyle w:val="NormalTok"/>
+        </w:rPr>
+        <w:t xml:space="preserve">),</w:t>
+      </w:r>
+      <w:r>
+        <w:br/>
+      </w:r>
+      <w:r>
+        <w:rPr>
+          <w:rStyle w:val="NormalTok"/>
+        </w:rPr>
+        <w:t xml:space="preserve">                 </w:t>
+      </w:r>
+      <w:r>
+        <w:rPr>
+          <w:rStyle w:val="AttributeTok"/>
+        </w:rPr>
+        <w:t xml:space="preserve">to =</w:t>
+      </w:r>
+      <w:r>
+        <w:rPr>
+          <w:rStyle w:val="NormalTok"/>
+        </w:rPr>
+        <w:t xml:space="preserve"> </w:t>
+      </w:r>
+      <w:r>
+        <w:rPr>
+          <w:rStyle w:val="FunctionTok"/>
+        </w:rPr>
+        <w:t xml:space="preserve">max</w:t>
+      </w:r>
+      <w:r>
+        <w:rPr>
+          <w:rStyle w:val="NormalTok"/>
+        </w:rPr>
+        <w:t xml:space="preserve">(cases</w:t>
+      </w:r>
+      <w:r>
+        <w:rPr>
+          <w:rStyle w:val="SpecialCharTok"/>
+        </w:rPr>
+        <w:t xml:space="preserve">$</w:t>
+      </w:r>
+      <w:r>
+        <w:rPr>
+          <w:rStyle w:val="NormalTok"/>
+        </w:rPr>
+        <w:t xml:space="preserve">onset_datetime, </w:t>
+      </w:r>
+      <w:r>
+        <w:rPr>
+          <w:rStyle w:val="AttributeTok"/>
+        </w:rPr>
+        <w:t xml:space="preserve">na.rm =</w:t>
+      </w:r>
+      <w:r>
+        <w:rPr>
+          <w:rStyle w:val="NormalTok"/>
+        </w:rPr>
+        <w:t xml:space="preserve"> </w:t>
+      </w:r>
+      <w:r>
+        <w:rPr>
+          <w:rStyle w:val="ConstantTok"/>
+        </w:rPr>
+        <w:t xml:space="preserve">TRUE</w:t>
+      </w:r>
+      <w:r>
+        <w:rPr>
+          <w:rStyle w:val="NormalTok"/>
+        </w:rPr>
+        <w:t xml:space="preserve">),</w:t>
+      </w:r>
+      <w:r>
+        <w:br/>
+      </w:r>
+      <w:r>
+        <w:rPr>
+          <w:rStyle w:val="NormalTok"/>
+        </w:rPr>
+        <w:t xml:space="preserve">                 </w:t>
+      </w:r>
+      <w:r>
+        <w:rPr>
+          <w:rStyle w:val="AttributeTok"/>
+        </w:rPr>
+        <w:t xml:space="preserve">by =</w:t>
+      </w:r>
+      <w:r>
+        <w:rPr>
+          <w:rStyle w:val="NormalTok"/>
+        </w:rPr>
+        <w:t xml:space="preserve"> </w:t>
+      </w:r>
+      <w:r>
+        <w:rPr>
+          <w:rStyle w:val="StringTok"/>
+        </w:rPr>
+        <w:t xml:space="preserve">"6 hours"</w:t>
+      </w:r>
+      <w:r>
+        <w:rPr>
+          <w:rStyle w:val="NormalTok"/>
+        </w:rPr>
+        <w:t xml:space="preserve">)</w:t>
+      </w:r>
+      <w:r>
+        <w:br/>
+      </w:r>
+      <w:r>
+        <w:br/>
+      </w:r>
+      <w:r>
+        <w:rPr>
+          <w:rStyle w:val="CommentTok"/>
+        </w:rPr>
+        <w:t xml:space="preserve"># Fetch cases data:</w:t>
       </w:r>
       <w:r>
         <w:br/>
@@ -899,7 +1145,7 @@
         <w:rPr>
           <w:rStyle w:val="NormalTok"/>
         </w:rPr>
-        <w:t xml:space="preserve"> linelist </w:t>
+        <w:t xml:space="preserve"> cases </w:t>
       </w:r>
       <w:r>
         <w:rPr>
@@ -911,9 +1157,102 @@
         <w:rPr>
           <w:rStyle w:val="NormalTok"/>
         </w:rPr>
+        <w:t xml:space="preserve">  </w:t>
+      </w:r>
+      <w:r>
+        <w:br/>
+      </w:r>
+      <w:r>
+        <w:rPr>
+          <w:rStyle w:val="NormalTok"/>
+        </w:rPr>
+        <w:t xml:space="preserve">  </w:t>
+      </w:r>
+      <w:r>
+        <w:rPr>
+          <w:rStyle w:val="CommentTok"/>
+        </w:rPr>
+        <w:t xml:space="preserve"># Add factor onset_datetime to ggplot aesthetic:</w:t>
+      </w:r>
+      <w:r>
+        <w:br/>
+      </w:r>
+      <w:r>
+        <w:rPr>
+          <w:rStyle w:val="NormalTok"/>
+        </w:rPr>
+        <w:t xml:space="preserve">  </w:t>
+      </w:r>
+      <w:r>
+        <w:rPr>
+          <w:rStyle w:val="FunctionTok"/>
+        </w:rPr>
+        <w:t xml:space="preserve">ggplot</w:t>
+      </w:r>
+      <w:r>
+        <w:rPr>
+          <w:rStyle w:val="NormalTok"/>
+        </w:rPr>
+        <w:t xml:space="preserve">(</w:t>
+      </w:r>
+      <w:r>
+        <w:br/>
+      </w:r>
+      <w:r>
+        <w:rPr>
+          <w:rStyle w:val="NormalTok"/>
+        </w:rPr>
+        <w:t xml:space="preserve">    </w:t>
+      </w:r>
+      <w:r>
+        <w:rPr>
+          <w:rStyle w:val="AttributeTok"/>
+        </w:rPr>
+        <w:t xml:space="preserve">mapping =</w:t>
+      </w:r>
+      <w:r>
+        <w:rPr>
+          <w:rStyle w:val="NormalTok"/>
+        </w:rPr>
         <w:t xml:space="preserve"> </w:t>
       </w:r>
       <w:r>
+        <w:rPr>
+          <w:rStyle w:val="FunctionTok"/>
+        </w:rPr>
+        <w:t xml:space="preserve">aes</w:t>
+      </w:r>
+      <w:r>
+        <w:rPr>
+          <w:rStyle w:val="NormalTok"/>
+        </w:rPr>
+        <w:t xml:space="preserve">(</w:t>
+      </w:r>
+      <w:r>
+        <w:rPr>
+          <w:rStyle w:val="AttributeTok"/>
+        </w:rPr>
+        <w:t xml:space="preserve">x =</w:t>
+      </w:r>
+      <w:r>
+        <w:rPr>
+          <w:rStyle w:val="NormalTok"/>
+        </w:rPr>
+        <w:t xml:space="preserve"> onset_datetime)) </w:t>
+      </w:r>
+      <w:r>
+        <w:rPr>
+          <w:rStyle w:val="SpecialCharTok"/>
+        </w:rPr>
+        <w:t xml:space="preserve">+</w:t>
+      </w:r>
+      <w:r>
+        <w:rPr>
+          <w:rStyle w:val="NormalTok"/>
+        </w:rPr>
+        <w:t xml:space="preserve"> </w:t>
+      </w:r>
+      <w:r>
         <w:br/>
       </w:r>
       <w:r>
@@ -926,7 +1265,7 @@
         <w:rPr>
           <w:rStyle w:val="CommentTok"/>
         </w:rPr>
-        <w:t xml:space="preserve"># Filter for cases where dayonset is not missing:</w:t>
+        <w:t xml:space="preserve"># Add geom_histogram:</w:t>
       </w:r>
       <w:r>
         <w:br/>
@@ -941,163 +1280,49 @@
         <w:rPr>
           <w:rStyle w:val="FunctionTok"/>
         </w:rPr>
-        <w:t xml:space="preserve">filter</w:t>
-      </w:r>
-      <w:r>
-        <w:rPr>
-          <w:rStyle w:val="NormalTok"/>
-        </w:rPr>
-        <w:t xml:space="preserve">(case </w:t>
-      </w:r>
-      <w:r>
-        <w:rPr>
-          <w:rStyle w:val="SpecialCharTok"/>
-        </w:rPr>
-        <w:t xml:space="preserve">==</w:t>
-      </w:r>
-      <w:r>
-        <w:rPr>
-          <w:rStyle w:val="NormalTok"/>
-        </w:rPr>
-        <w:t xml:space="preserve"> </w:t>
-      </w:r>
-      <w:r>
-        <w:rPr>
-          <w:rStyle w:val="ConstantTok"/>
-        </w:rPr>
-        <w:t xml:space="preserve">TRUE</w:t>
-      </w:r>
-      <w:r>
-        <w:rPr>
-          <w:rStyle w:val="NormalTok"/>
-        </w:rPr>
-        <w:t xml:space="preserve">) </w:t>
-      </w:r>
-      <w:r>
-        <w:rPr>
-          <w:rStyle w:val="SpecialCharTok"/>
-        </w:rPr>
-        <w:t xml:space="preserve">%&gt;%</w:t>
-      </w:r>
-      <w:r>
-        <w:rPr>
-          <w:rStyle w:val="NormalTok"/>
-        </w:rPr>
-        <w:t xml:space="preserve"> </w:t>
+        <w:t xml:space="preserve">geom_histogram</w:t>
+      </w:r>
+      <w:r>
+        <w:rPr>
+          <w:rStyle w:val="NormalTok"/>
+        </w:rPr>
+        <w:t xml:space="preserve">(</w:t>
+      </w:r>
+      <w:r>
+        <w:br/>
+      </w:r>
+      <w:r>
+        <w:rPr>
+          <w:rStyle w:val="NormalTok"/>
+        </w:rPr>
+        <w:t xml:space="preserve">    </w:t>
       </w:r>
       <w:r>
         <w:rPr>
           <w:rStyle w:val="CommentTok"/>
         </w:rPr>
-        <w:t xml:space="preserve"># &amp; !is.na(dayonset)) %&gt;% </w:t>
-      </w:r>
-      <w:r>
-        <w:br/>
-      </w:r>
-      <w:r>
-        <w:rPr>
-          <w:rStyle w:val="NormalTok"/>
-        </w:rPr>
-        <w:t xml:space="preserve">  </w:t>
-      </w:r>
-      <w:r>
-        <w:rPr>
-          <w:rStyle w:val="CommentTok"/>
-        </w:rPr>
-        <w:t xml:space="preserve"># Add factor onset_datetime to ggplot aesthetic:</w:t>
-      </w:r>
-      <w:r>
-        <w:br/>
-      </w:r>
-      <w:r>
-        <w:rPr>
-          <w:rStyle w:val="NormalTok"/>
-        </w:rPr>
-        <w:t xml:space="preserve">  </w:t>
-      </w:r>
-      <w:r>
-        <w:rPr>
-          <w:rStyle w:val="FunctionTok"/>
-        </w:rPr>
-        <w:t xml:space="preserve">ggplot</w:t>
-      </w:r>
-      <w:r>
-        <w:rPr>
-          <w:rStyle w:val="NormalTok"/>
-        </w:rPr>
-        <w:t xml:space="preserve">(</w:t>
-      </w:r>
-      <w:r>
-        <w:rPr>
-          <w:rStyle w:val="FunctionTok"/>
-        </w:rPr>
-        <w:t xml:space="preserve">aes</w:t>
-      </w:r>
-      <w:r>
-        <w:rPr>
-          <w:rStyle w:val="NormalTok"/>
-        </w:rPr>
-        <w:t xml:space="preserve">(</w:t>
+        <w:t xml:space="preserve"># Apply the vector of requences created above</w:t>
+      </w:r>
+      <w:r>
+        <w:br/>
+      </w:r>
+      <w:r>
+        <w:rPr>
+          <w:rStyle w:val="NormalTok"/>
+        </w:rPr>
+        <w:t xml:space="preserve">    </w:t>
       </w:r>
       <w:r>
         <w:rPr>
           <w:rStyle w:val="AttributeTok"/>
         </w:rPr>
-        <w:t xml:space="preserve">x =</w:t>
-      </w:r>
-      <w:r>
-        <w:rPr>
-          <w:rStyle w:val="NormalTok"/>
-        </w:rPr>
-        <w:t xml:space="preserve"> onset_datetime)) </w:t>
-      </w:r>
-      <w:r>
-        <w:rPr>
-          <w:rStyle w:val="SpecialCharTok"/>
-        </w:rPr>
-        <w:t xml:space="preserve">+</w:t>
-      </w:r>
-      <w:r>
-        <w:rPr>
-          <w:rStyle w:val="NormalTok"/>
-        </w:rPr>
-        <w:t xml:space="preserve"> </w:t>
-      </w:r>
-      <w:r>
-        <w:br/>
-      </w:r>
-      <w:r>
-        <w:rPr>
-          <w:rStyle w:val="NormalTok"/>
-        </w:rPr>
-        <w:t xml:space="preserve">  </w:t>
-      </w:r>
-      <w:r>
-        <w:rPr>
-          <w:rStyle w:val="CommentTok"/>
-        </w:rPr>
-        <w:t xml:space="preserve"># Add geom_bar:</w:t>
-      </w:r>
-      <w:r>
-        <w:br/>
-      </w:r>
-      <w:r>
-        <w:rPr>
-          <w:rStyle w:val="NormalTok"/>
-        </w:rPr>
-        <w:t xml:space="preserve">  </w:t>
-      </w:r>
-      <w:r>
-        <w:rPr>
-          <w:rStyle w:val="FunctionTok"/>
-        </w:rPr>
-        <w:t xml:space="preserve">geom_bar</w:t>
-      </w:r>
-      <w:r>
-        <w:rPr>
-          <w:rStyle w:val="NormalTok"/>
-        </w:rPr>
-        <w:t xml:space="preserve">() </w:t>
+        <w:t xml:space="preserve">breaks =</w:t>
+      </w:r>
+      <w:r>
+        <w:rPr>
+          <w:rStyle w:val="NormalTok"/>
+        </w:rPr>
+        <w:t xml:space="preserve"> breaks_6h) </w:t>
       </w:r>
       <w:r>
         <w:rPr>
@@ -1437,7 +1662,7 @@
         <w:rPr>
           <w:rStyle w:val="NormalTok"/>
         </w:rPr>
-        <w:t xml:space="preserve"> linelist </w:t>
+        <w:t xml:space="preserve"> cases </w:t>
       </w:r>
       <w:r>
         <w:rPr>
@@ -1461,6 +1686,12 @@
         <w:t xml:space="preserve">  </w:t>
       </w:r>
       <w:r>
+        <w:rPr>
+          <w:rStyle w:val="CommentTok"/>
+        </w:rPr>
+        <w:t xml:space="preserve"># Add factor onset_day to ggplot aesthetic:</w:t>
+      </w:r>
+      <w:r>
         <w:br/>
       </w:r>
       <w:r>
@@ -1471,9 +1702,99 @@
       </w:r>
       <w:r>
         <w:rPr>
+          <w:rStyle w:val="FunctionTok"/>
+        </w:rPr>
+        <w:t xml:space="preserve">ggplot</w:t>
+      </w:r>
+      <w:r>
+        <w:rPr>
+          <w:rStyle w:val="NormalTok"/>
+        </w:rPr>
+        <w:t xml:space="preserve">(</w:t>
+      </w:r>
+      <w:r>
+        <w:br/>
+      </w:r>
+      <w:r>
+        <w:rPr>
+          <w:rStyle w:val="NormalTok"/>
+        </w:rPr>
+        <w:t xml:space="preserve">    </w:t>
+      </w:r>
+      <w:r>
+        <w:rPr>
+          <w:rStyle w:val="AttributeTok"/>
+        </w:rPr>
+        <w:t xml:space="preserve">mapping =</w:t>
+      </w:r>
+      <w:r>
+        <w:rPr>
+          <w:rStyle w:val="NormalTok"/>
+        </w:rPr>
+        <w:t xml:space="preserve"> </w:t>
+      </w:r>
+      <w:r>
+        <w:rPr>
+          <w:rStyle w:val="FunctionTok"/>
+        </w:rPr>
+        <w:t xml:space="preserve">aes</w:t>
+      </w:r>
+      <w:r>
+        <w:rPr>
+          <w:rStyle w:val="NormalTok"/>
+        </w:rPr>
+        <w:t xml:space="preserve">(</w:t>
+      </w:r>
+      <w:r>
+        <w:rPr>
+          <w:rStyle w:val="AttributeTok"/>
+        </w:rPr>
+        <w:t xml:space="preserve">x =</w:t>
+      </w:r>
+      <w:r>
+        <w:rPr>
+          <w:rStyle w:val="NormalTok"/>
+        </w:rPr>
+        <w:t xml:space="preserve"> onset_datetime, </w:t>
+      </w:r>
+      <w:r>
+        <w:rPr>
+          <w:rStyle w:val="AttributeTok"/>
+        </w:rPr>
+        <w:t xml:space="preserve">fill =</w:t>
+      </w:r>
+      <w:r>
+        <w:rPr>
+          <w:rStyle w:val="NormalTok"/>
+        </w:rPr>
+        <w:t xml:space="preserve"> group)) </w:t>
+      </w:r>
+      <w:r>
+        <w:rPr>
+          <w:rStyle w:val="SpecialCharTok"/>
+        </w:rPr>
+        <w:t xml:space="preserve">+</w:t>
+      </w:r>
+      <w:r>
+        <w:rPr>
+          <w:rStyle w:val="NormalTok"/>
+        </w:rPr>
+        <w:t xml:space="preserve"> </w:t>
+      </w:r>
+      <w:r>
+        <w:br/>
+      </w:r>
+      <w:r>
+        <w:rPr>
+          <w:rStyle w:val="NormalTok"/>
+        </w:rPr>
+        <w:t xml:space="preserve">  </w:t>
+      </w:r>
+      <w:r>
+        <w:rPr>
           <w:rStyle w:val="CommentTok"/>
         </w:rPr>
-        <w:t xml:space="preserve"># Filter for cases where dayonset is not missing:</w:t>
+        <w:t xml:space="preserve"># Add nicer fill colours:</w:t>
       </w:r>
       <w:r>
         <w:br/>
@@ -1488,19 +1809,196 @@
         <w:rPr>
           <w:rStyle w:val="FunctionTok"/>
         </w:rPr>
-        <w:t xml:space="preserve">filter</w:t>
-      </w:r>
-      <w:r>
-        <w:rPr>
-          <w:rStyle w:val="NormalTok"/>
-        </w:rPr>
-        <w:t xml:space="preserve">(case </w:t>
+        <w:t xml:space="preserve">scale_fill_manual</w:t>
+      </w:r>
+      <w:r>
+        <w:rPr>
+          <w:rStyle w:val="NormalTok"/>
+        </w:rPr>
+        <w:t xml:space="preserve">(</w:t>
+      </w:r>
+      <w:r>
+        <w:rPr>
+          <w:rStyle w:val="AttributeTok"/>
+        </w:rPr>
+        <w:t xml:space="preserve">values =</w:t>
+      </w:r>
+      <w:r>
+        <w:rPr>
+          <w:rStyle w:val="NormalTok"/>
+        </w:rPr>
+        <w:t xml:space="preserve"> </w:t>
+      </w:r>
+      <w:r>
+        <w:rPr>
+          <w:rStyle w:val="FunctionTok"/>
+        </w:rPr>
+        <w:t xml:space="preserve">c</w:t>
+      </w:r>
+      <w:r>
+        <w:rPr>
+          <w:rStyle w:val="NormalTok"/>
+        </w:rPr>
+        <w:t xml:space="preserve">(</w:t>
+      </w:r>
+      <w:r>
+        <w:rPr>
+          <w:rStyle w:val="StringTok"/>
+        </w:rPr>
+        <w:t xml:space="preserve">"darkred"</w:t>
+      </w:r>
+      <w:r>
+        <w:rPr>
+          <w:rStyle w:val="NormalTok"/>
+        </w:rPr>
+        <w:t xml:space="preserve">, </w:t>
+      </w:r>
+      <w:r>
+        <w:rPr>
+          <w:rStyle w:val="StringTok"/>
+        </w:rPr>
+        <w:t xml:space="preserve">"lightblue"</w:t>
+      </w:r>
+      <w:r>
+        <w:rPr>
+          <w:rStyle w:val="NormalTok"/>
+        </w:rPr>
+        <w:t xml:space="preserve">)) </w:t>
       </w:r>
       <w:r>
         <w:rPr>
           <w:rStyle w:val="SpecialCharTok"/>
         </w:rPr>
-        <w:t xml:space="preserve">==</w:t>
+        <w:t xml:space="preserve">+</w:t>
+      </w:r>
+      <w:r>
+        <w:br/>
+      </w:r>
+      <w:r>
+        <w:rPr>
+          <w:rStyle w:val="NormalTok"/>
+        </w:rPr>
+        <w:t xml:space="preserve">    </w:t>
+      </w:r>
+      <w:r>
+        <w:rPr>
+          <w:rStyle w:val="CommentTok"/>
+        </w:rPr>
+        <w:t xml:space="preserve"># Add geom_histogram:</w:t>
+      </w:r>
+      <w:r>
+        <w:br/>
+      </w:r>
+      <w:r>
+        <w:rPr>
+          <w:rStyle w:val="NormalTok"/>
+        </w:rPr>
+        <w:t xml:space="preserve">  </w:t>
+      </w:r>
+      <w:r>
+        <w:rPr>
+          <w:rStyle w:val="FunctionTok"/>
+        </w:rPr>
+        <w:t xml:space="preserve">geom_histogram</w:t>
+      </w:r>
+      <w:r>
+        <w:rPr>
+          <w:rStyle w:val="NormalTok"/>
+        </w:rPr>
+        <w:t xml:space="preserve">(</w:t>
+      </w:r>
+      <w:r>
+        <w:br/>
+      </w:r>
+      <w:r>
+        <w:rPr>
+          <w:rStyle w:val="NormalTok"/>
+        </w:rPr>
+        <w:t xml:space="preserve">    </w:t>
+      </w:r>
+      <w:r>
+        <w:rPr>
+          <w:rStyle w:val="CommentTok"/>
+        </w:rPr>
+        <w:t xml:space="preserve"># Apply the vector of requences created above</w:t>
+      </w:r>
+      <w:r>
+        <w:br/>
+      </w:r>
+      <w:r>
+        <w:rPr>
+          <w:rStyle w:val="NormalTok"/>
+        </w:rPr>
+        <w:t xml:space="preserve">    </w:t>
+      </w:r>
+      <w:r>
+        <w:rPr>
+          <w:rStyle w:val="AttributeTok"/>
+        </w:rPr>
+        <w:t xml:space="preserve">breaks =</w:t>
+      </w:r>
+      <w:r>
+        <w:rPr>
+          <w:rStyle w:val="NormalTok"/>
+        </w:rPr>
+        <w:t xml:space="preserve"> breaks_6h) </w:t>
+      </w:r>
+      <w:r>
+        <w:rPr>
+          <w:rStyle w:val="SpecialCharTok"/>
+        </w:rPr>
+        <w:t xml:space="preserve">+</w:t>
+      </w:r>
+      <w:r>
+        <w:br/>
+      </w:r>
+      <w:r>
+        <w:rPr>
+          <w:rStyle w:val="NormalTok"/>
+        </w:rPr>
+        <w:t xml:space="preserve">  </w:t>
+      </w:r>
+      <w:r>
+        <w:rPr>
+          <w:rStyle w:val="CommentTok"/>
+        </w:rPr>
+        <w:t xml:space="preserve"># Adjust x axis scales to a suitable unit:</w:t>
+      </w:r>
+      <w:r>
+        <w:br/>
+      </w:r>
+      <w:r>
+        <w:rPr>
+          <w:rStyle w:val="NormalTok"/>
+        </w:rPr>
+        <w:t xml:space="preserve">  </w:t>
+      </w:r>
+      <w:r>
+        <w:rPr>
+          <w:rStyle w:val="FunctionTok"/>
+        </w:rPr>
+        <w:t xml:space="preserve">scale_x_datetime</w:t>
+      </w:r>
+      <w:r>
+        <w:rPr>
+          <w:rStyle w:val="NormalTok"/>
+        </w:rPr>
+        <w:t xml:space="preserve">(</w:t>
+      </w:r>
+      <w:r>
+        <w:br/>
+      </w:r>
+      <w:r>
+        <w:rPr>
+          <w:rStyle w:val="NormalTok"/>
+        </w:rPr>
+        <w:t xml:space="preserve">    </w:t>
+      </w:r>
+      <w:r>
+        <w:rPr>
+          <w:rStyle w:val="AttributeTok"/>
+        </w:rPr>
+        <w:t xml:space="preserve">date_breaks =</w:t>
       </w:r>
       <w:r>
         <w:rPr>
@@ -1510,21 +2008,96 @@
       </w:r>
       <w:r>
         <w:rPr>
-          <w:rStyle w:val="ConstantTok"/>
-        </w:rPr>
-        <w:t xml:space="preserve">TRUE</w:t>
-      </w:r>
-      <w:r>
-        <w:rPr>
-          <w:rStyle w:val="NormalTok"/>
-        </w:rPr>
-        <w:t xml:space="preserve">) </w:t>
+          <w:rStyle w:val="StringTok"/>
+        </w:rPr>
+        <w:t xml:space="preserve">"6 hours"</w:t>
+      </w:r>
+      <w:r>
+        <w:rPr>
+          <w:rStyle w:val="NormalTok"/>
+        </w:rPr>
+        <w:t xml:space="preserve">, </w:t>
+      </w:r>
+      <w:r>
+        <w:br/>
+      </w:r>
+      <w:r>
+        <w:rPr>
+          <w:rStyle w:val="NormalTok"/>
+        </w:rPr>
+        <w:t xml:space="preserve">    </w:t>
+      </w:r>
+      <w:r>
+        <w:rPr>
+          <w:rStyle w:val="AttributeTok"/>
+        </w:rPr>
+        <w:t xml:space="preserve">labels =</w:t>
+      </w:r>
+      <w:r>
+        <w:rPr>
+          <w:rStyle w:val="NormalTok"/>
+        </w:rPr>
+        <w:t xml:space="preserve"> </w:t>
+      </w:r>
+      <w:r>
+        <w:rPr>
+          <w:rStyle w:val="FunctionTok"/>
+        </w:rPr>
+        <w:t xml:space="preserve">label_date_short</w:t>
+      </w:r>
+      <w:r>
+        <w:rPr>
+          <w:rStyle w:val="NormalTok"/>
+        </w:rPr>
+        <w:t xml:space="preserve">()) </w:t>
       </w:r>
       <w:r>
         <w:rPr>
           <w:rStyle w:val="SpecialCharTok"/>
         </w:rPr>
-        <w:t xml:space="preserve">%&gt;%</w:t>
+        <w:t xml:space="preserve">+</w:t>
+      </w:r>
+      <w:r>
+        <w:br/>
+      </w:r>
+      <w:r>
+        <w:rPr>
+          <w:rStyle w:val="NormalTok"/>
+        </w:rPr>
+        <w:t xml:space="preserve">  </w:t>
+      </w:r>
+      <w:r>
+        <w:rPr>
+          <w:rStyle w:val="CommentTok"/>
+        </w:rPr>
+        <w:t xml:space="preserve"># Update x and y axis labels:</w:t>
+      </w:r>
+      <w:r>
+        <w:br/>
+      </w:r>
+      <w:r>
+        <w:rPr>
+          <w:rStyle w:val="NormalTok"/>
+        </w:rPr>
+        <w:t xml:space="preserve">  </w:t>
+      </w:r>
+      <w:r>
+        <w:rPr>
+          <w:rStyle w:val="FunctionTok"/>
+        </w:rPr>
+        <w:t xml:space="preserve">labs</w:t>
+      </w:r>
+      <w:r>
+        <w:rPr>
+          <w:rStyle w:val="NormalTok"/>
+        </w:rPr>
+        <w:t xml:space="preserve">(</w:t>
+      </w:r>
+      <w:r>
+        <w:rPr>
+          <w:rStyle w:val="AttributeTok"/>
+        </w:rPr>
+        <w:t xml:space="preserve">x =</w:t>
       </w:r>
       <w:r>
         <w:rPr>
@@ -1533,34 +2106,142 @@
         <w:t xml:space="preserve"> </w:t>
       </w:r>
       <w:r>
-        <w:br/>
-      </w:r>
-      <w:r>
-        <w:rPr>
-          <w:rStyle w:val="NormalTok"/>
-        </w:rPr>
-        <w:t xml:space="preserve">  </w:t>
-      </w:r>
-      <w:r>
-        <w:rPr>
-          <w:rStyle w:val="CommentTok"/>
-        </w:rPr>
-        <w:t xml:space="preserve"># Add factor onset_day to ggplot aesthetic:</w:t>
-      </w:r>
-      <w:r>
-        <w:br/>
-      </w:r>
-      <w:r>
-        <w:rPr>
-          <w:rStyle w:val="NormalTok"/>
-        </w:rPr>
-        <w:t xml:space="preserve">  </w:t>
+        <w:rPr>
+          <w:rStyle w:val="StringTok"/>
+        </w:rPr>
+        <w:t xml:space="preserve">"Date and time of onset"</w:t>
+      </w:r>
+      <w:r>
+        <w:rPr>
+          <w:rStyle w:val="NormalTok"/>
+        </w:rPr>
+        <w:t xml:space="preserve">, </w:t>
+      </w:r>
+      <w:r>
+        <w:br/>
+      </w:r>
+      <w:r>
+        <w:rPr>
+          <w:rStyle w:val="NormalTok"/>
+        </w:rPr>
+        <w:t xml:space="preserve">       </w:t>
+      </w:r>
+      <w:r>
+        <w:rPr>
+          <w:rStyle w:val="AttributeTok"/>
+        </w:rPr>
+        <w:t xml:space="preserve">y =</w:t>
+      </w:r>
+      <w:r>
+        <w:rPr>
+          <w:rStyle w:val="NormalTok"/>
+        </w:rPr>
+        <w:t xml:space="preserve"> </w:t>
+      </w:r>
+      <w:r>
+        <w:rPr>
+          <w:rStyle w:val="StringTok"/>
+        </w:rPr>
+        <w:t xml:space="preserve">"Number of cases"</w:t>
+      </w:r>
+      <w:r>
+        <w:rPr>
+          <w:rStyle w:val="NormalTok"/>
+        </w:rPr>
+        <w:t xml:space="preserve">, </w:t>
+      </w:r>
+      <w:r>
+        <w:br/>
+      </w:r>
+      <w:r>
+        <w:rPr>
+          <w:rStyle w:val="NormalTok"/>
+        </w:rPr>
+        <w:t xml:space="preserve">       </w:t>
+      </w:r>
+      <w:r>
+        <w:rPr>
+          <w:rStyle w:val="AttributeTok"/>
+        </w:rPr>
+        <w:t xml:space="preserve">fill =</w:t>
+      </w:r>
+      <w:r>
+        <w:rPr>
+          <w:rStyle w:val="NormalTok"/>
+        </w:rPr>
+        <w:t xml:space="preserve"> </w:t>
+      </w:r>
+      <w:r>
+        <w:rPr>
+          <w:rStyle w:val="StringTok"/>
+        </w:rPr>
+        <w:t xml:space="preserve">"Group"</w:t>
+      </w:r>
+      <w:r>
+        <w:rPr>
+          <w:rStyle w:val="NormalTok"/>
+        </w:rPr>
+        <w:t xml:space="preserve">, </w:t>
+      </w:r>
+      <w:r>
+        <w:br/>
+      </w:r>
+      <w:r>
+        <w:rPr>
+          <w:rStyle w:val="NormalTok"/>
+        </w:rPr>
+        <w:t xml:space="preserve">       </w:t>
+      </w:r>
+      <w:r>
+        <w:rPr>
+          <w:rStyle w:val="AttributeTok"/>
+        </w:rPr>
+        <w:t xml:space="preserve">title =</w:t>
+      </w:r>
+      <w:r>
+        <w:rPr>
+          <w:rStyle w:val="NormalTok"/>
+        </w:rPr>
+        <w:t xml:space="preserve"> </w:t>
+      </w:r>
+      <w:r>
+        <w:rPr>
+          <w:rStyle w:val="StringTok"/>
+        </w:rPr>
+        <w:t xml:space="preserve">"Epicurve of the outbreak, stratified by sex"</w:t>
+      </w:r>
+      <w:r>
+        <w:rPr>
+          <w:rStyle w:val="NormalTok"/>
+        </w:rPr>
+        <w:t xml:space="preserve">,</w:t>
+      </w:r>
+      <w:r>
+        <w:br/>
+      </w:r>
+      <w:r>
+        <w:rPr>
+          <w:rStyle w:val="NormalTok"/>
+        </w:rPr>
+        <w:t xml:space="preserve">       </w:t>
+      </w:r>
+      <w:r>
+        <w:rPr>
+          <w:rStyle w:val="AttributeTok"/>
+        </w:rPr>
+        <w:t xml:space="preserve">subtitle =</w:t>
+      </w:r>
+      <w:r>
+        <w:rPr>
+          <w:rStyle w:val="NormalTok"/>
+        </w:rPr>
+        <w:t xml:space="preserve"> </w:t>
       </w:r>
       <w:r>
         <w:rPr>
           <w:rStyle w:val="FunctionTok"/>
         </w:rPr>
-        <w:t xml:space="preserve">ggplot</w:t>
+        <w:t xml:space="preserve">str_glue</w:t>
       </w:r>
       <w:r>
         <w:rPr>
@@ -1570,489 +2251,9 @@
       </w:r>
       <w:r>
         <w:rPr>
-          <w:rStyle w:val="FunctionTok"/>
-        </w:rPr>
-        <w:t xml:space="preserve">aes</w:t>
-      </w:r>
-      <w:r>
-        <w:rPr>
-          <w:rStyle w:val="NormalTok"/>
-        </w:rPr>
-        <w:t xml:space="preserve">(</w:t>
-      </w:r>
-      <w:r>
-        <w:rPr>
-          <w:rStyle w:val="AttributeTok"/>
-        </w:rPr>
-        <w:t xml:space="preserve">x =</w:t>
-      </w:r>
-      <w:r>
-        <w:rPr>
-          <w:rStyle w:val="NormalTok"/>
-        </w:rPr>
-        <w:t xml:space="preserve"> onset_datetime, </w:t>
-      </w:r>
-      <w:r>
-        <w:rPr>
-          <w:rStyle w:val="AttributeTok"/>
-        </w:rPr>
-        <w:t xml:space="preserve">fill =</w:t>
-      </w:r>
-      <w:r>
-        <w:rPr>
-          <w:rStyle w:val="NormalTok"/>
-        </w:rPr>
-        <w:t xml:space="preserve"> group)) </w:t>
-      </w:r>
-      <w:r>
-        <w:rPr>
-          <w:rStyle w:val="SpecialCharTok"/>
-        </w:rPr>
-        <w:t xml:space="preserve">+</w:t>
-      </w:r>
-      <w:r>
-        <w:rPr>
-          <w:rStyle w:val="NormalTok"/>
-        </w:rPr>
-        <w:t xml:space="preserve"> </w:t>
-      </w:r>
-      <w:r>
-        <w:br/>
-      </w:r>
-      <w:r>
-        <w:rPr>
-          <w:rStyle w:val="NormalTok"/>
-        </w:rPr>
-        <w:t xml:space="preserve">  </w:t>
-      </w:r>
-      <w:r>
-        <w:rPr>
-          <w:rStyle w:val="CommentTok"/>
-        </w:rPr>
-        <w:t xml:space="preserve"># Add nicer fill colours:</w:t>
-      </w:r>
-      <w:r>
-        <w:br/>
-      </w:r>
-      <w:r>
-        <w:rPr>
-          <w:rStyle w:val="NormalTok"/>
-        </w:rPr>
-        <w:t xml:space="preserve">  </w:t>
-      </w:r>
-      <w:r>
-        <w:rPr>
-          <w:rStyle w:val="FunctionTok"/>
-        </w:rPr>
-        <w:t xml:space="preserve">scale_fill_manual</w:t>
-      </w:r>
-      <w:r>
-        <w:rPr>
-          <w:rStyle w:val="NormalTok"/>
-        </w:rPr>
-        <w:t xml:space="preserve">(</w:t>
-      </w:r>
-      <w:r>
-        <w:rPr>
-          <w:rStyle w:val="AttributeTok"/>
-        </w:rPr>
-        <w:t xml:space="preserve">values =</w:t>
-      </w:r>
-      <w:r>
-        <w:rPr>
-          <w:rStyle w:val="NormalTok"/>
-        </w:rPr>
-        <w:t xml:space="preserve"> </w:t>
-      </w:r>
-      <w:r>
-        <w:rPr>
-          <w:rStyle w:val="FunctionTok"/>
-        </w:rPr>
-        <w:t xml:space="preserve">c</w:t>
-      </w:r>
-      <w:r>
-        <w:rPr>
-          <w:rStyle w:val="NormalTok"/>
-        </w:rPr>
-        <w:t xml:space="preserve">(</w:t>
-      </w:r>
-      <w:r>
-        <w:rPr>
           <w:rStyle w:val="StringTok"/>
         </w:rPr>
-        <w:t xml:space="preserve">"darkred"</w:t>
-      </w:r>
-      <w:r>
-        <w:rPr>
-          <w:rStyle w:val="NormalTok"/>
-        </w:rPr>
-        <w:t xml:space="preserve">, </w:t>
-      </w:r>
-      <w:r>
-        <w:rPr>
-          <w:rStyle w:val="StringTok"/>
-        </w:rPr>
-        <w:t xml:space="preserve">"lightblue"</w:t>
-      </w:r>
-      <w:r>
-        <w:rPr>
-          <w:rStyle w:val="NormalTok"/>
-        </w:rPr>
-        <w:t xml:space="preserve">)) </w:t>
-      </w:r>
-      <w:r>
-        <w:rPr>
-          <w:rStyle w:val="SpecialCharTok"/>
-        </w:rPr>
-        <w:t xml:space="preserve">+</w:t>
-      </w:r>
-      <w:r>
-        <w:br/>
-      </w:r>
-      <w:r>
-        <w:rPr>
-          <w:rStyle w:val="NormalTok"/>
-        </w:rPr>
-        <w:t xml:space="preserve">  </w:t>
-      </w:r>
-      <w:r>
-        <w:rPr>
-          <w:rStyle w:val="CommentTok"/>
-        </w:rPr>
-        <w:t xml:space="preserve"># Add geom_histogram:</w:t>
-      </w:r>
-      <w:r>
-        <w:br/>
-      </w:r>
-      <w:r>
-        <w:rPr>
-          <w:rStyle w:val="NormalTok"/>
-        </w:rPr>
-        <w:t xml:space="preserve">  </w:t>
-      </w:r>
-      <w:r>
-        <w:rPr>
-          <w:rStyle w:val="FunctionTok"/>
-        </w:rPr>
-        <w:t xml:space="preserve">geom_bar</w:t>
-      </w:r>
-      <w:r>
-        <w:rPr>
-          <w:rStyle w:val="NormalTok"/>
-        </w:rPr>
-        <w:t xml:space="preserve">() </w:t>
-      </w:r>
-      <w:r>
-        <w:rPr>
-          <w:rStyle w:val="SpecialCharTok"/>
-        </w:rPr>
-        <w:t xml:space="preserve">+</w:t>
-      </w:r>
-      <w:r>
-        <w:br/>
-      </w:r>
-      <w:r>
-        <w:rPr>
-          <w:rStyle w:val="NormalTok"/>
-        </w:rPr>
-        <w:t xml:space="preserve">  </w:t>
-      </w:r>
-      <w:r>
-        <w:rPr>
-          <w:rStyle w:val="CommentTok"/>
-        </w:rPr>
-        <w:t xml:space="preserve"># Adjust x axis scales to a suitable unit:</w:t>
-      </w:r>
-      <w:r>
-        <w:br/>
-      </w:r>
-      <w:r>
-        <w:rPr>
-          <w:rStyle w:val="NormalTok"/>
-        </w:rPr>
-        <w:t xml:space="preserve">  </w:t>
-      </w:r>
-      <w:r>
-        <w:rPr>
-          <w:rStyle w:val="FunctionTok"/>
-        </w:rPr>
-        <w:t xml:space="preserve">scale_x_datetime</w:t>
-      </w:r>
-      <w:r>
-        <w:rPr>
-          <w:rStyle w:val="NormalTok"/>
-        </w:rPr>
-        <w:t xml:space="preserve">(</w:t>
-      </w:r>
-      <w:r>
-        <w:br/>
-      </w:r>
-      <w:r>
-        <w:rPr>
-          <w:rStyle w:val="NormalTok"/>
-        </w:rPr>
-        <w:t xml:space="preserve">    </w:t>
-      </w:r>
-      <w:r>
-        <w:rPr>
-          <w:rStyle w:val="AttributeTok"/>
-        </w:rPr>
-        <w:t xml:space="preserve">date_breaks =</w:t>
-      </w:r>
-      <w:r>
-        <w:rPr>
-          <w:rStyle w:val="NormalTok"/>
-        </w:rPr>
-        <w:t xml:space="preserve"> </w:t>
-      </w:r>
-      <w:r>
-        <w:rPr>
-          <w:rStyle w:val="StringTok"/>
-        </w:rPr>
-        <w:t xml:space="preserve">"6 hours"</w:t>
-      </w:r>
-      <w:r>
-        <w:rPr>
-          <w:rStyle w:val="NormalTok"/>
-        </w:rPr>
-        <w:t xml:space="preserve">, </w:t>
-      </w:r>
-      <w:r>
-        <w:br/>
-      </w:r>
-      <w:r>
-        <w:rPr>
-          <w:rStyle w:val="NormalTok"/>
-        </w:rPr>
-        <w:t xml:space="preserve">    </w:t>
-      </w:r>
-      <w:r>
-        <w:rPr>
-          <w:rStyle w:val="AttributeTok"/>
-        </w:rPr>
-        <w:t xml:space="preserve">labels =</w:t>
-      </w:r>
-      <w:r>
-        <w:rPr>
-          <w:rStyle w:val="NormalTok"/>
-        </w:rPr>
-        <w:t xml:space="preserve"> </w:t>
-      </w:r>
-      <w:r>
-        <w:rPr>
-          <w:rStyle w:val="FunctionTok"/>
-        </w:rPr>
-        <w:t xml:space="preserve">label_date_short</w:t>
-      </w:r>
-      <w:r>
-        <w:rPr>
-          <w:rStyle w:val="NormalTok"/>
-        </w:rPr>
-        <w:t xml:space="preserve">()) </w:t>
-      </w:r>
-      <w:r>
-        <w:rPr>
-          <w:rStyle w:val="SpecialCharTok"/>
-        </w:rPr>
-        <w:t xml:space="preserve">+</w:t>
-      </w:r>
-      <w:r>
-        <w:br/>
-      </w:r>
-      <w:r>
-        <w:rPr>
-          <w:rStyle w:val="NormalTok"/>
-        </w:rPr>
-        <w:t xml:space="preserve">  </w:t>
-      </w:r>
-      <w:r>
-        <w:rPr>
-          <w:rStyle w:val="CommentTok"/>
-        </w:rPr>
-        <w:t xml:space="preserve"># Update x and y axis labels:</w:t>
-      </w:r>
-      <w:r>
-        <w:br/>
-      </w:r>
-      <w:r>
-        <w:rPr>
-          <w:rStyle w:val="NormalTok"/>
-        </w:rPr>
-        <w:t xml:space="preserve">  </w:t>
-      </w:r>
-      <w:r>
-        <w:rPr>
-          <w:rStyle w:val="FunctionTok"/>
-        </w:rPr>
-        <w:t xml:space="preserve">labs</w:t>
-      </w:r>
-      <w:r>
-        <w:rPr>
-          <w:rStyle w:val="NormalTok"/>
-        </w:rPr>
-        <w:t xml:space="preserve">(</w:t>
-      </w:r>
-      <w:r>
-        <w:rPr>
-          <w:rStyle w:val="AttributeTok"/>
-        </w:rPr>
-        <w:t xml:space="preserve">x =</w:t>
-      </w:r>
-      <w:r>
-        <w:rPr>
-          <w:rStyle w:val="NormalTok"/>
-        </w:rPr>
-        <w:t xml:space="preserve"> </w:t>
-      </w:r>
-      <w:r>
-        <w:rPr>
-          <w:rStyle w:val="StringTok"/>
-        </w:rPr>
-        <w:t xml:space="preserve">"Date and time of onset"</w:t>
-      </w:r>
-      <w:r>
-        <w:rPr>
-          <w:rStyle w:val="NormalTok"/>
-        </w:rPr>
-        <w:t xml:space="preserve">, </w:t>
-      </w:r>
-      <w:r>
-        <w:br/>
-      </w:r>
-      <w:r>
-        <w:rPr>
-          <w:rStyle w:val="NormalTok"/>
-        </w:rPr>
-        <w:t xml:space="preserve">       </w:t>
-      </w:r>
-      <w:r>
-        <w:rPr>
-          <w:rStyle w:val="AttributeTok"/>
-        </w:rPr>
-        <w:t xml:space="preserve">y =</w:t>
-      </w:r>
-      <w:r>
-        <w:rPr>
-          <w:rStyle w:val="NormalTok"/>
-        </w:rPr>
-        <w:t xml:space="preserve"> </w:t>
-      </w:r>
-      <w:r>
-        <w:rPr>
-          <w:rStyle w:val="StringTok"/>
-        </w:rPr>
-        <w:t xml:space="preserve">"Number of cases"</w:t>
-      </w:r>
-      <w:r>
-        <w:rPr>
-          <w:rStyle w:val="NormalTok"/>
-        </w:rPr>
-        <w:t xml:space="preserve">, </w:t>
-      </w:r>
-      <w:r>
-        <w:br/>
-      </w:r>
-      <w:r>
-        <w:rPr>
-          <w:rStyle w:val="NormalTok"/>
-        </w:rPr>
-        <w:t xml:space="preserve">       </w:t>
-      </w:r>
-      <w:r>
-        <w:rPr>
-          <w:rStyle w:val="AttributeTok"/>
-        </w:rPr>
-        <w:t xml:space="preserve">fill =</w:t>
-      </w:r>
-      <w:r>
-        <w:rPr>
-          <w:rStyle w:val="NormalTok"/>
-        </w:rPr>
-        <w:t xml:space="preserve"> </w:t>
-      </w:r>
-      <w:r>
-        <w:rPr>
-          <w:rStyle w:val="StringTok"/>
-        </w:rPr>
-        <w:t xml:space="preserve">"Group"</w:t>
-      </w:r>
-      <w:r>
-        <w:rPr>
-          <w:rStyle w:val="NormalTok"/>
-        </w:rPr>
-        <w:t xml:space="preserve">, </w:t>
-      </w:r>
-      <w:r>
-        <w:br/>
-      </w:r>
-      <w:r>
-        <w:rPr>
-          <w:rStyle w:val="NormalTok"/>
-        </w:rPr>
-        <w:t xml:space="preserve">       </w:t>
-      </w:r>
-      <w:r>
-        <w:rPr>
-          <w:rStyle w:val="AttributeTok"/>
-        </w:rPr>
-        <w:t xml:space="preserve">title =</w:t>
-      </w:r>
-      <w:r>
-        <w:rPr>
-          <w:rStyle w:val="NormalTok"/>
-        </w:rPr>
-        <w:t xml:space="preserve"> </w:t>
-      </w:r>
-      <w:r>
-        <w:rPr>
-          <w:rStyle w:val="StringTok"/>
-        </w:rPr>
-        <w:t xml:space="preserve">"Epicurve of the outbreak, stratified by sex"</w:t>
-      </w:r>
-      <w:r>
-        <w:rPr>
-          <w:rStyle w:val="NormalTok"/>
-        </w:rPr>
-        <w:t xml:space="preserve">,</w:t>
-      </w:r>
-      <w:r>
-        <w:br/>
-      </w:r>
-      <w:r>
-        <w:rPr>
-          <w:rStyle w:val="NormalTok"/>
-        </w:rPr>
-        <w:t xml:space="preserve">       </w:t>
-      </w:r>
-      <w:r>
-        <w:rPr>
-          <w:rStyle w:val="AttributeTok"/>
-        </w:rPr>
-        <w:t xml:space="preserve">subtitle =</w:t>
-      </w:r>
-      <w:r>
-        <w:rPr>
-          <w:rStyle w:val="NormalTok"/>
-        </w:rPr>
-        <w:t xml:space="preserve"> </w:t>
-      </w:r>
-      <w:r>
-        <w:rPr>
-          <w:rStyle w:val="FunctionTok"/>
-        </w:rPr>
-        <w:t xml:space="preserve">str_glue</w:t>
-      </w:r>
-      <w:r>
-        <w:rPr>
-          <w:rStyle w:val="NormalTok"/>
-        </w:rPr>
-        <w:t xml:space="preserve">(</w:t>
-      </w:r>
-      <w:r>
-        <w:rPr>
-          <w:rStyle w:val="StringTok"/>
-        </w:rPr>
-        <w:t xml:space="preserve">"Copenhagen, November 2006, N = {sum(linelist$case)}"</w:t>
+        <w:t xml:space="preserve">"Copenhagen, November 2006, N = {sum(copdata$case)}"</w:t>
       </w:r>
       <w:r>
         <w:rPr>
@@ -2298,7 +2499,7 @@
         <w:rPr>
           <w:rStyle w:val="NormalTok"/>
         </w:rPr>
-        <w:t xml:space="preserve">linelist </w:t>
+        <w:t xml:space="preserve">copdata </w:t>
       </w:r>
       <w:r>
         <w:rPr>
@@ -2495,7 +2696,7 @@
         <w:rPr>
           <w:rStyle w:val="NormalTok"/>
         </w:rPr>
-        <w:t xml:space="preserve">linelist </w:t>
+        <w:t xml:space="preserve">copdata </w:t>
       </w:r>
       <w:r>
         <w:rPr>
@@ -2692,7 +2893,7 @@
         <w:rPr>
           <w:rStyle w:val="NormalTok"/>
         </w:rPr>
-        <w:t xml:space="preserve">linelist </w:t>
+        <w:t xml:space="preserve">copdata </w:t>
       </w:r>
       <w:r>
         <w:rPr>
@@ -2704,7 +2905,7 @@
         <w:rPr>
           <w:rStyle w:val="NormalTok"/>
         </w:rPr>
-        <w:t xml:space="preserve"> linelist </w:t>
+        <w:t xml:space="preserve"> copdata </w:t>
       </w:r>
       <w:r>
         <w:rPr>
@@ -3010,7 +3211,7 @@
         <w:rPr>
           <w:rStyle w:val="NormalTok"/>
         </w:rPr>
-        <w:t xml:space="preserve">(linelist, age_cat)</w:t>
+        <w:t xml:space="preserve">(copdata, age_cat)</w:t>
       </w:r>
     </w:p>
     <w:p>
@@ -3095,7 +3296,7 @@
         <w:rPr>
           <w:rStyle w:val="CommentTok"/>
         </w:rPr>
-        <w:t xml:space="preserve"># Pipe linelist:</w:t>
+        <w:t xml:space="preserve"># Pipe copdata:</w:t>
       </w:r>
       <w:r>
         <w:br/>
@@ -3116,7 +3317,7 @@
         <w:rPr>
           <w:rStyle w:val="NormalTok"/>
         </w:rPr>
-        <w:t xml:space="preserve"> linelist </w:t>
+        <w:t xml:space="preserve"> copdata </w:t>
       </w:r>
       <w:r>
         <w:rPr>
@@ -3550,7 +3751,7 @@
         <w:rPr>
           <w:rStyle w:val="NormalTok"/>
         </w:rPr>
-        <w:t xml:space="preserve"> linelist </w:t>
+        <w:t xml:space="preserve"> copdata </w:t>
       </w:r>
       <w:r>
         <w:rPr>
@@ -3686,6 +3887,18 @@
       </w:r>
       <w:r>
         <w:rPr>
+          <w:rStyle w:val="AttributeTok"/>
+        </w:rPr>
+        <w:t xml:space="preserve">.cols =</w:t>
+      </w:r>
+      <w:r>
+        <w:rPr>
+          <w:rStyle w:val="NormalTok"/>
+        </w:rPr>
+        <w:t xml:space="preserve"> </w:t>
+      </w:r>
+      <w:r>
+        <w:rPr>
           <w:rStyle w:val="FunctionTok"/>
         </w:rPr>
         <w:t xml:space="preserve">c</w:t>
@@ -3716,6 +3929,18 @@
       </w:r>
       <w:r>
         <w:rPr>
+          <w:rStyle w:val="AttributeTok"/>
+        </w:rPr>
+        <w:t xml:space="preserve">.fns =</w:t>
+      </w:r>
+      <w:r>
+        <w:rPr>
+          <w:rStyle w:val="NormalTok"/>
+        </w:rPr>
+        <w:t xml:space="preserve"> </w:t>
+      </w:r>
+      <w:r>
+        <w:rPr>
           <w:rStyle w:val="SpecialCharTok"/>
         </w:rPr>
         <w:t xml:space="preserve">~</w:t>
@@ -3803,6 +4028,18 @@
       </w:r>
       <w:r>
         <w:rPr>
+          <w:rStyle w:val="AttributeTok"/>
+        </w:rPr>
+        <w:t xml:space="preserve">.cols =</w:t>
+      </w:r>
+      <w:r>
+        <w:rPr>
+          <w:rStyle w:val="NormalTok"/>
+        </w:rPr>
+        <w:t xml:space="preserve"> </w:t>
+      </w:r>
+      <w:r>
+        <w:rPr>
           <w:rStyle w:val="FunctionTok"/>
         </w:rPr>
         <w:t xml:space="preserve">c</w:t>
@@ -3820,16 +4057,28 @@
         <w:rPr>
           <w:rStyle w:val="NormalTok"/>
         </w:rPr>
-        <w:t xml:space="preserve">           abdo, nausea, fever,headache, jointpain), </w:t>
-      </w:r>
-      <w:r>
-        <w:br/>
-      </w:r>
-      <w:r>
-        <w:rPr>
-          <w:rStyle w:val="NormalTok"/>
-        </w:rPr>
-        <w:t xml:space="preserve">         </w:t>
+        <w:t xml:space="preserve">           abdo, nausea, fever,headache, jointpain),</w:t>
+      </w:r>
+      <w:r>
+        <w:br/>
+      </w:r>
+      <w:r>
+        <w:rPr>
+          <w:rStyle w:val="NormalTok"/>
+        </w:rPr>
+        <w:t xml:space="preserve">           </w:t>
+      </w:r>
+      <w:r>
+        <w:rPr>
+          <w:rStyle w:val="AttributeTok"/>
+        </w:rPr>
+        <w:t xml:space="preserve">.fns =</w:t>
+      </w:r>
+      <w:r>
+        <w:rPr>
+          <w:rStyle w:val="NormalTok"/>
+        </w:rPr>
+        <w:t xml:space="preserve"> </w:t>
       </w:r>
       <w:r>
         <w:rPr>
@@ -4699,81 +4948,18 @@
         <w:rPr>
           <w:rStyle w:val="NormalTok"/>
         </w:rPr>
-        <w:t xml:space="preserve">    ) </w:t>
-      </w:r>
-      <w:r>
-        <w:rPr>
-          <w:rStyle w:val="SpecialCharTok"/>
-        </w:rPr>
-        <w:t xml:space="preserve">%&gt;%</w:t>
-      </w:r>
-      <w:r>
-        <w:rPr>
-          <w:rStyle w:val="NormalTok"/>
-        </w:rPr>
-        <w:t xml:space="preserve"> </w:t>
-      </w:r>
-      <w:r>
-        <w:br/>
-      </w:r>
-      <w:r>
-        <w:rPr>
-          <w:rStyle w:val="NormalTok"/>
-        </w:rPr>
-        <w:t xml:space="preserve">  </w:t>
-      </w:r>
-      <w:r>
-        <w:br/>
-      </w:r>
-      <w:r>
-        <w:rPr>
-          <w:rStyle w:val="NormalTok"/>
-        </w:rPr>
-        <w:t xml:space="preserve">  </w:t>
+        <w:t xml:space="preserve">    )</w:t>
+      </w:r>
+      <w:r>
+        <w:br/>
+      </w:r>
+      <w:r>
+        <w:br/>
       </w:r>
       <w:r>
         <w:rPr>
           <w:rStyle w:val="CommentTok"/>
         </w:rPr>
-        <w:t xml:space="preserve"># Convert to flextable for printing:</w:t>
-      </w:r>
-      <w:r>
-        <w:br/>
-      </w:r>
-      <w:r>
-        <w:rPr>
-          <w:rStyle w:val="NormalTok"/>
-        </w:rPr>
-        <w:t xml:space="preserve">  gtsummary</w:t>
-      </w:r>
-      <w:r>
-        <w:rPr>
-          <w:rStyle w:val="SpecialCharTok"/>
-        </w:rPr>
-        <w:t xml:space="preserve">::</w:t>
-      </w:r>
-      <w:r>
-        <w:rPr>
-          <w:rStyle w:val="FunctionTok"/>
-        </w:rPr>
-        <w:t xml:space="preserve">as_flex_table</w:t>
-      </w:r>
-      <w:r>
-        <w:rPr>
-          <w:rStyle w:val="NormalTok"/>
-        </w:rPr>
-        <w:t xml:space="preserve">()</w:t>
-      </w:r>
-      <w:r>
-        <w:br/>
-      </w:r>
-      <w:r>
-        <w:br/>
-      </w:r>
-      <w:r>
-        <w:rPr>
-          <w:rStyle w:val="CommentTok"/>
-        </w:rPr>
         <w:t xml:space="preserve"># Print the table:</w:t>
       </w:r>
       <w:r>
@@ -4784,6 +4970,35 @@
           <w:rStyle w:val="NormalTok"/>
         </w:rPr>
         <w:t xml:space="preserve">tabsymptoms</w:t>
+      </w:r>
+    </w:p>
+    <w:p>
+      <w:pPr>
+        <w:pStyle w:val="SourceCode"/>
+      </w:pPr>
+      <w:r>
+        <w:rPr>
+          <w:rStyle w:val="VerbatimChar"/>
+        </w:rPr>
+        <w:t xml:space="preserve">Table printed with {flextable}, not {gt}. Learn why at</w:t>
+      </w:r>
+      <w:r>
+        <w:br/>
+      </w:r>
+      <w:r>
+        <w:rPr>
+          <w:rStyle w:val="VerbatimChar"/>
+        </w:rPr>
+        <w:t xml:space="preserve">https://www.danieldsjoberg.com/gtsummary/articles/rmarkdown.html</w:t>
+      </w:r>
+      <w:r>
+        <w:br/>
+      </w:r>
+      <w:r>
+        <w:rPr>
+          <w:rStyle w:val="VerbatimChar"/>
+        </w:rPr>
+        <w:t xml:space="preserve">To suppress this message, include `message = FALSE` in the code chunk header.</w:t>
       </w:r>
     </w:p>
     <w:tbl xmlns:w="http://schemas.openxmlformats.org/wordprocessingml/2006/main" xmlns:r="http://schemas.openxmlformats.org/officeDocument/2006/relationships" xmlns:w14="http://schemas.microsoft.com/office/word/2010/wordml" xmlns:wp="http://schemas.openxmlformats.org/drawingml/2006/wordprocessingDrawing" xmlns:a="http://schemas.openxmlformats.org/drawingml/2006/main" xmlns:pic="http://schemas.openxmlformats.org/drawingml/2006/picture">
@@ -9971,7 +10186,7 @@
         <w:rPr>
           <w:rStyle w:val="NormalTok"/>
         </w:rPr>
-        <w:t xml:space="preserve"> linelist </w:t>
+        <w:t xml:space="preserve"> copdata </w:t>
       </w:r>
       <w:r>
         <w:rPr>
@@ -10467,6 +10682,27 @@
           <w:rStyle w:val="NormalTok"/>
         </w:rPr>
         <w:t xml:space="preserve">(</w:t>
+      </w:r>
+      <w:r>
+        <w:br/>
+      </w:r>
+      <w:r>
+        <w:rPr>
+          <w:rStyle w:val="NormalTok"/>
+        </w:rPr>
+        <w:t xml:space="preserve">    </w:t>
+      </w:r>
+      <w:r>
+        <w:rPr>
+          <w:rStyle w:val="AttributeTok"/>
+        </w:rPr>
+        <w:t xml:space="preserve">mapping =</w:t>
+      </w:r>
+      <w:r>
+        <w:rPr>
+          <w:rStyle w:val="NormalTok"/>
+        </w:rPr>
+        <w:t xml:space="preserve"> </w:t>
       </w:r>
       <w:r>
         <w:rPr>
@@ -11072,7 +11308,7 @@
         <w:rPr>
           <w:rStyle w:val="NormalTok"/>
         </w:rPr>
-        <w:t xml:space="preserve">(linelist, case) </w:t>
+        <w:t xml:space="preserve">(copdata, case) </w:t>
       </w:r>
       <w:r>
         <w:rPr>
@@ -11460,7 +11696,7 @@
         <w:rPr>
           <w:rStyle w:val="NormalTok"/>
         </w:rPr>
-        <w:t xml:space="preserve"> linelist </w:t>
+        <w:t xml:space="preserve"> copdata </w:t>
       </w:r>
       <w:r>
         <w:rPr>
@@ -12021,72 +12257,18 @@
         <w:rPr>
           <w:rStyle w:val="NormalTok"/>
         </w:rPr>
-        <w:t xml:space="preserve">() </w:t>
-      </w:r>
-      <w:r>
-        <w:rPr>
-          <w:rStyle w:val="SpecialCharTok"/>
-        </w:rPr>
-        <w:t xml:space="preserve">%&gt;%</w:t>
-      </w:r>
-      <w:r>
-        <w:rPr>
-          <w:rStyle w:val="NormalTok"/>
-        </w:rPr>
-        <w:t xml:space="preserve"> </w:t>
-      </w:r>
-      <w:r>
-        <w:br/>
-      </w:r>
-      <w:r>
-        <w:rPr>
-          <w:rStyle w:val="NormalTok"/>
-        </w:rPr>
-        <w:t xml:space="preserve">  </w:t>
+        <w:t xml:space="preserve">()</w:t>
+      </w:r>
+      <w:r>
+        <w:br/>
+      </w:r>
+      <w:r>
+        <w:br/>
       </w:r>
       <w:r>
         <w:rPr>
           <w:rStyle w:val="CommentTok"/>
         </w:rPr>
-        <w:t xml:space="preserve"># Convert to flextable:</w:t>
-      </w:r>
-      <w:r>
-        <w:br/>
-      </w:r>
-      <w:r>
-        <w:rPr>
-          <w:rStyle w:val="NormalTok"/>
-        </w:rPr>
-        <w:t xml:space="preserve">  gtsummary</w:t>
-      </w:r>
-      <w:r>
-        <w:rPr>
-          <w:rStyle w:val="SpecialCharTok"/>
-        </w:rPr>
-        <w:t xml:space="preserve">::</w:t>
-      </w:r>
-      <w:r>
-        <w:rPr>
-          <w:rStyle w:val="FunctionTok"/>
-        </w:rPr>
-        <w:t xml:space="preserve">as_flex_table</w:t>
-      </w:r>
-      <w:r>
-        <w:rPr>
-          <w:rStyle w:val="NormalTok"/>
-        </w:rPr>
-        <w:t xml:space="preserve">()</w:t>
-      </w:r>
-      <w:r>
-        <w:br/>
-      </w:r>
-      <w:r>
-        <w:br/>
-      </w:r>
-      <w:r>
-        <w:rPr>
-          <w:rStyle w:val="CommentTok"/>
-        </w:rPr>
         <w:t xml:space="preserve"># Print table:</w:t>
       </w:r>
       <w:r>
@@ -12097,6 +12279,35 @@
           <w:rStyle w:val="NormalTok"/>
         </w:rPr>
         <w:t xml:space="preserve">attack_prop</w:t>
+      </w:r>
+    </w:p>
+    <w:p>
+      <w:pPr>
+        <w:pStyle w:val="SourceCode"/>
+      </w:pPr>
+      <w:r>
+        <w:rPr>
+          <w:rStyle w:val="VerbatimChar"/>
+        </w:rPr>
+        <w:t xml:space="preserve">Table printed with {flextable}, not {gt}. Learn why at</w:t>
+      </w:r>
+      <w:r>
+        <w:br/>
+      </w:r>
+      <w:r>
+        <w:rPr>
+          <w:rStyle w:val="VerbatimChar"/>
+        </w:rPr>
+        <w:t xml:space="preserve">https://www.danieldsjoberg.com/gtsummary/articles/rmarkdown.html</w:t>
+      </w:r>
+      <w:r>
+        <w:br/>
+      </w:r>
+      <w:r>
+        <w:rPr>
+          <w:rStyle w:val="VerbatimChar"/>
+        </w:rPr>
+        <w:t xml:space="preserve">To suppress this message, include `message = FALSE` in the code chunk header.</w:t>
       </w:r>
     </w:p>
     <w:tbl xmlns:w="http://schemas.openxmlformats.org/wordprocessingml/2006/main" xmlns:r="http://schemas.openxmlformats.org/officeDocument/2006/relationships" xmlns:w14="http://schemas.microsoft.com/office/word/2010/wordml" xmlns:wp="http://schemas.openxmlformats.org/drawingml/2006/wordprocessingDrawing" xmlns:a="http://schemas.openxmlformats.org/drawingml/2006/main" xmlns:pic="http://schemas.openxmlformats.org/drawingml/2006/picture">
